--- a/TubesPBO.docx
+++ b/TubesPBO.docx
@@ -14,6 +14,7 @@
           <w:docPartUnique/>
         </w:docPartObj>
       </w:sdtPr>
+      <w:sdtEndPr/>
       <w:sdtContent>
         <w:p>
           <w:pPr>
@@ -31,7 +32,7 @@
             <mc:AlternateContent>
               <mc:Choice Requires="wps">
                 <w:drawing>
-                  <wp:anchor distT="0" distB="0" distL="114300" distR="114300" simplePos="0" relativeHeight="251670528" behindDoc="0" locked="0" layoutInCell="1" allowOverlap="1" wp14:anchorId="7EA1CD2F" wp14:editId="2049761E">
+                  <wp:anchor distT="0" distB="0" distL="114300" distR="114300" simplePos="0" relativeHeight="251670528" behindDoc="0" locked="0" layoutInCell="1" allowOverlap="1" wp14:anchorId="7EA1CD2F" wp14:editId="244C3187">
                     <wp:simplePos x="0" y="0"/>
                     <wp:positionH relativeFrom="page">
                       <wp:align>center</wp:align>
@@ -40,7 +41,7 @@
                       <wp:align>center</wp:align>
                     </wp:positionV>
                     <wp:extent cx="1712890" cy="3840480"/>
-                    <wp:effectExtent l="0" t="0" r="1270" b="0"/>
+                    <wp:effectExtent l="0" t="0" r="0" b="2540"/>
                     <wp:wrapNone/>
                     <wp:docPr id="138" name="Text Box 138"/>
                     <wp:cNvGraphicFramePr/>
@@ -96,8 +97,8 @@
                                   <w:tblLook w:val="04A0" w:firstRow="1" w:lastRow="0" w:firstColumn="1" w:lastColumn="0" w:noHBand="0" w:noVBand="1"/>
                                 </w:tblPr>
                                 <w:tblGrid>
-                                  <w:gridCol w:w="5748"/>
-                                  <w:gridCol w:w="5444"/>
+                                  <w:gridCol w:w="5749"/>
+                                  <w:gridCol w:w="5445"/>
                                 </w:tblGrid>
                                 <w:tr>
                                   <w:trPr>
@@ -112,15 +113,16 @@
                                       <w:pPr>
                                         <w:jc w:val="right"/>
                                       </w:pPr>
+                                      <w:bookmarkStart w:id="0" w:name="_GoBack"/>
                                       <w:r>
                                         <w:rPr>
                                           <w:noProof/>
                                         </w:rPr>
                                         <w:drawing>
-                                          <wp:inline distT="0" distB="0" distL="0" distR="0" wp14:anchorId="05F74C3C" wp14:editId="7B345C1B">
-                                            <wp:extent cx="3065006" cy="3831336"/>
-                                            <wp:effectExtent l="0" t="0" r="2540" b="0"/>
-                                            <wp:docPr id="139" name="Picture 139" descr="A picture of a winding road and trees" title="Road"/>
+                                          <wp:inline distT="0" distB="0" distL="0" distR="0" wp14:anchorId="0F959C87" wp14:editId="34C1F12A">
+                                            <wp:extent cx="2676525" cy="3441246"/>
+                                            <wp:effectExtent l="0" t="0" r="0" b="6985"/>
+                                            <wp:docPr id="2" name="Picture 2"/>
                                             <wp:cNvGraphicFramePr>
                                               <a:graphicFrameLocks xmlns:a="http://schemas.openxmlformats.org/drawingml/2006/main" noChangeAspect="1"/>
                                             </wp:cNvGraphicFramePr>
@@ -128,11 +130,11 @@
                                               <a:graphicData uri="http://schemas.openxmlformats.org/drawingml/2006/picture">
                                                 <pic:pic xmlns:pic="http://schemas.openxmlformats.org/drawingml/2006/picture">
                                                   <pic:nvPicPr>
-                                                    <pic:cNvPr id="2" name="tree crop.jpg"/>
+                                                    <pic:cNvPr id="2" name="Pac-man-actual-game.png"/>
                                                     <pic:cNvPicPr/>
                                                   </pic:nvPicPr>
                                                   <pic:blipFill>
-                                                    <a:blip r:embed="rId6" cstate="print">
+                                                    <a:blip r:embed="rId6">
                                                       <a:extLst>
                                                         <a:ext uri="{28A0092B-C50C-407E-A947-70E740481C1C}">
                                                           <a14:useLocalDpi xmlns:a14="http://schemas.microsoft.com/office/drawing/2010/main" val="0"/>
@@ -146,7 +148,7 @@
                                                   <pic:spPr>
                                                     <a:xfrm>
                                                       <a:off x="0" y="0"/>
-                                                      <a:ext cx="3065006" cy="3831336"/>
+                                                      <a:ext cx="2683354" cy="3450026"/>
                                                     </a:xfrm>
                                                     <a:prstGeom prst="rect">
                                                       <a:avLst/>
@@ -158,6 +160,7 @@
                                           </wp:inline>
                                         </w:drawing>
                                       </w:r>
+                                      <w:bookmarkEnd w:id="0"/>
                                     </w:p>
                                     <w:sdt>
                                       <w:sdtPr>
@@ -173,6 +176,7 @@
                                         <w:dataBinding w:prefixMappings="xmlns:ns0='http://purl.org/dc/elements/1.1/' xmlns:ns1='http://schemas.openxmlformats.org/package/2006/metadata/core-properties' " w:xpath="/ns1:coreProperties[1]/ns0:title[1]" w:storeItemID="{6C3C8BC8-F283-45AE-878A-BAB7291924A1}"/>
                                         <w:text/>
                                       </w:sdtPr>
+                                      <w:sdtEndPr/>
                                       <w:sdtContent>
                                         <w:p>
                                           <w:pPr>
@@ -211,6 +215,7 @@
                                         <w:dataBinding w:prefixMappings="xmlns:ns0='http://purl.org/dc/elements/1.1/' xmlns:ns1='http://schemas.openxmlformats.org/package/2006/metadata/core-properties' " w:xpath="/ns1:coreProperties[1]/ns0:subject[1]" w:storeItemID="{6C3C8BC8-F283-45AE-878A-BAB7291924A1}"/>
                                         <w:text/>
                                       </w:sdtPr>
+                                      <w:sdtEndPr/>
                                       <w:sdtContent>
                                         <w:p>
                                           <w:pPr>
@@ -417,6 +422,7 @@
                                         <w:dataBinding w:prefixMappings="xmlns:ns0='http://schemas.microsoft.com/office/2006/coverPageProps' " w:xpath="/ns0:CoverPageProperties[1]/ns0:Abstract[1]" w:storeItemID="{55AF091B-3C7A-41E3-B477-F2FDAA23CFDA}"/>
                                         <w:text/>
                                       </w:sdtPr>
+                                      <w:sdtEndPr/>
                                       <w:sdtContent>
                                         <w:p>
                                           <w:pPr>
@@ -685,8 +691,8 @@
                             <w:tblLook w:val="04A0" w:firstRow="1" w:lastRow="0" w:firstColumn="1" w:lastColumn="0" w:noHBand="0" w:noVBand="1"/>
                           </w:tblPr>
                           <w:tblGrid>
-                            <w:gridCol w:w="5748"/>
-                            <w:gridCol w:w="5444"/>
+                            <w:gridCol w:w="5749"/>
+                            <w:gridCol w:w="5445"/>
                           </w:tblGrid>
                           <w:tr>
                             <w:trPr>
@@ -701,15 +707,16 @@
                                 <w:pPr>
                                   <w:jc w:val="right"/>
                                 </w:pPr>
+                                <w:bookmarkStart w:id="1" w:name="_GoBack"/>
                                 <w:r>
                                   <w:rPr>
                                     <w:noProof/>
                                   </w:rPr>
                                   <w:drawing>
-                                    <wp:inline distT="0" distB="0" distL="0" distR="0" wp14:anchorId="05F74C3C" wp14:editId="7B345C1B">
-                                      <wp:extent cx="3065006" cy="3831336"/>
-                                      <wp:effectExtent l="0" t="0" r="2540" b="0"/>
-                                      <wp:docPr id="139" name="Picture 139" descr="A picture of a winding road and trees" title="Road"/>
+                                    <wp:inline distT="0" distB="0" distL="0" distR="0" wp14:anchorId="0F959C87" wp14:editId="34C1F12A">
+                                      <wp:extent cx="2676525" cy="3441246"/>
+                                      <wp:effectExtent l="0" t="0" r="0" b="6985"/>
+                                      <wp:docPr id="2" name="Picture 2"/>
                                       <wp:cNvGraphicFramePr>
                                         <a:graphicFrameLocks xmlns:a="http://schemas.openxmlformats.org/drawingml/2006/main" noChangeAspect="1"/>
                                       </wp:cNvGraphicFramePr>
@@ -717,11 +724,11 @@
                                         <a:graphicData uri="http://schemas.openxmlformats.org/drawingml/2006/picture">
                                           <pic:pic xmlns:pic="http://schemas.openxmlformats.org/drawingml/2006/picture">
                                             <pic:nvPicPr>
-                                              <pic:cNvPr id="2" name="tree crop.jpg"/>
+                                              <pic:cNvPr id="2" name="Pac-man-actual-game.png"/>
                                               <pic:cNvPicPr/>
                                             </pic:nvPicPr>
                                             <pic:blipFill>
-                                              <a:blip r:embed="rId6" cstate="print">
+                                              <a:blip r:embed="rId6">
                                                 <a:extLst>
                                                   <a:ext uri="{28A0092B-C50C-407E-A947-70E740481C1C}">
                                                     <a14:useLocalDpi xmlns:a14="http://schemas.microsoft.com/office/drawing/2010/main" val="0"/>
@@ -735,7 +742,7 @@
                                             <pic:spPr>
                                               <a:xfrm>
                                                 <a:off x="0" y="0"/>
-                                                <a:ext cx="3065006" cy="3831336"/>
+                                                <a:ext cx="2683354" cy="3450026"/>
                                               </a:xfrm>
                                               <a:prstGeom prst="rect">
                                                 <a:avLst/>
@@ -747,6 +754,7 @@
                                     </wp:inline>
                                   </w:drawing>
                                 </w:r>
+                                <w:bookmarkEnd w:id="1"/>
                               </w:p>
                               <w:sdt>
                                 <w:sdtPr>
@@ -762,6 +770,7 @@
                                   <w:dataBinding w:prefixMappings="xmlns:ns0='http://purl.org/dc/elements/1.1/' xmlns:ns1='http://schemas.openxmlformats.org/package/2006/metadata/core-properties' " w:xpath="/ns1:coreProperties[1]/ns0:title[1]" w:storeItemID="{6C3C8BC8-F283-45AE-878A-BAB7291924A1}"/>
                                   <w:text/>
                                 </w:sdtPr>
+                                <w:sdtEndPr/>
                                 <w:sdtContent>
                                   <w:p>
                                     <w:pPr>
@@ -800,6 +809,7 @@
                                   <w:dataBinding w:prefixMappings="xmlns:ns0='http://purl.org/dc/elements/1.1/' xmlns:ns1='http://schemas.openxmlformats.org/package/2006/metadata/core-properties' " w:xpath="/ns1:coreProperties[1]/ns0:subject[1]" w:storeItemID="{6C3C8BC8-F283-45AE-878A-BAB7291924A1}"/>
                                   <w:text/>
                                 </w:sdtPr>
+                                <w:sdtEndPr/>
                                 <w:sdtContent>
                                   <w:p>
                                     <w:pPr>
@@ -1006,6 +1016,7 @@
                                   <w:dataBinding w:prefixMappings="xmlns:ns0='http://schemas.microsoft.com/office/2006/coverPageProps' " w:xpath="/ns0:CoverPageProperties[1]/ns0:Abstract[1]" w:storeItemID="{55AF091B-3C7A-41E3-B477-F2FDAA23CFDA}"/>
                                   <w:text/>
                                 </w:sdtPr>
+                                <w:sdtEndPr/>
                                 <w:sdtContent>
                                   <w:p>
                                     <w:pPr>
@@ -5250,8 +5261,6 @@
         </w:rPr>
         <w:br w:type="page"/>
       </w:r>
-      <w:bookmarkStart w:id="0" w:name="_GoBack"/>
-      <w:bookmarkEnd w:id="0"/>
     </w:p>
     <w:p>
       <w:pPr>

--- a/TubesPBO.docx
+++ b/TubesPBO.docx
@@ -2,1262 +2,695 @@
 <file path=word/document.xml><?xml version="1.0" encoding="utf-8"?>
 <w:document xmlns:wpc="http://schemas.microsoft.com/office/word/2010/wordprocessingCanvas" xmlns:cx="http://schemas.microsoft.com/office/drawing/2014/chartex" xmlns:cx1="http://schemas.microsoft.com/office/drawing/2015/9/8/chartex" xmlns:cx2="http://schemas.microsoft.com/office/drawing/2015/10/21/chartex" xmlns:cx3="http://schemas.microsoft.com/office/drawing/2016/5/9/chartex" xmlns:cx4="http://schemas.microsoft.com/office/drawing/2016/5/10/chartex" xmlns:cx5="http://schemas.microsoft.com/office/drawing/2016/5/11/chartex" xmlns:cx6="http://schemas.microsoft.com/office/drawing/2016/5/12/chartex" xmlns:cx7="http://schemas.microsoft.com/office/drawing/2016/5/13/chartex" xmlns:cx8="http://schemas.microsoft.com/office/drawing/2016/5/14/chartex" xmlns:mc="http://schemas.openxmlformats.org/markup-compatibility/2006" xmlns:aink="http://schemas.microsoft.com/office/drawing/2016/ink" xmlns:am3d="http://schemas.microsoft.com/office/drawing/2017/model3d" xmlns:o="urn:schemas-microsoft-com:office:office" xmlns:r="http://schemas.openxmlformats.org/officeDocument/2006/relationships" xmlns:m="http://schemas.openxmlformats.org/officeDocument/2006/math" xmlns:v="urn:schemas-microsoft-com:vml" xmlns:wp14="http://schemas.microsoft.com/office/word/2010/wordprocessingDrawing" xmlns:wp="http://schemas.openxmlformats.org/drawingml/2006/wordprocessingDrawing" xmlns:w10="urn:schemas-microsoft-com:office:word" xmlns:w="http://schemas.openxmlformats.org/wordprocessingml/2006/main" xmlns:w14="http://schemas.microsoft.com/office/word/2010/wordml" xmlns:w15="http://schemas.microsoft.com/office/word/2012/wordml" xmlns:w16cid="http://schemas.microsoft.com/office/word/2016/wordml/cid" xmlns:w16se="http://schemas.microsoft.com/office/word/2015/wordml/symex" xmlns:wpg="http://schemas.microsoft.com/office/word/2010/wordprocessingGroup" xmlns:wpi="http://schemas.microsoft.com/office/word/2010/wordprocessingInk" xmlns:wne="http://schemas.microsoft.com/office/word/2006/wordml" xmlns:wps="http://schemas.microsoft.com/office/word/2010/wordprocessingShape" mc:Ignorable="w14 w15 w16se w16cid wp14">
   <w:body>
-    <w:sdt>
-      <w:sdtPr>
-        <w:rPr>
-          <w:rFonts w:eastAsiaTheme="minorEastAsia"/>
-          <w:color w:val="5B9BD5" w:themeColor="accent1"/>
-        </w:rPr>
-        <w:id w:val="1566379414"/>
-        <w:docPartObj>
-          <w:docPartGallery w:val="Cover Pages"/>
-          <w:docPartUnique/>
-        </w:docPartObj>
-      </w:sdtPr>
-      <w:sdtEndPr/>
-      <w:sdtContent>
-        <w:p>
-          <w:pPr>
-            <w:rPr>
-              <w:rFonts w:eastAsiaTheme="minorEastAsia"/>
-              <w:color w:val="5B9BD5" w:themeColor="accent1"/>
-            </w:rPr>
-          </w:pPr>
-          <w:r>
-            <w:rPr>
-              <w:rFonts w:eastAsiaTheme="minorEastAsia"/>
-              <w:noProof/>
-              <w:color w:val="5B9BD5" w:themeColor="accent1"/>
-            </w:rPr>
-            <mc:AlternateContent>
-              <mc:Choice Requires="wps">
-                <w:drawing>
-                  <wp:anchor distT="0" distB="0" distL="114300" distR="114300" simplePos="0" relativeHeight="251670528" behindDoc="0" locked="0" layoutInCell="1" allowOverlap="1" wp14:anchorId="7EA1CD2F" wp14:editId="244C3187">
-                    <wp:simplePos x="0" y="0"/>
-                    <wp:positionH relativeFrom="page">
-                      <wp:align>center</wp:align>
-                    </wp:positionH>
-                    <wp:positionV relativeFrom="page">
-                      <wp:align>center</wp:align>
-                    </wp:positionV>
-                    <wp:extent cx="1712890" cy="3840480"/>
-                    <wp:effectExtent l="0" t="0" r="0" b="2540"/>
-                    <wp:wrapNone/>
-                    <wp:docPr id="138" name="Text Box 138"/>
-                    <wp:cNvGraphicFramePr/>
-                    <a:graphic xmlns:a="http://schemas.openxmlformats.org/drawingml/2006/main">
-                      <a:graphicData uri="http://schemas.microsoft.com/office/word/2010/wordprocessingShape">
-                        <wps:wsp>
-                          <wps:cNvSpPr txBox="1"/>
-                          <wps:spPr>
-                            <a:xfrm>
-                              <a:off x="0" y="0"/>
-                              <a:ext cx="1712890" cy="3840480"/>
-                            </a:xfrm>
-                            <a:prstGeom prst="rect">
-                              <a:avLst/>
-                            </a:prstGeom>
-                            <a:solidFill>
-                              <a:schemeClr val="lt1"/>
-                            </a:solidFill>
-                            <a:ln w="6350">
-                              <a:noFill/>
-                            </a:ln>
-                            <a:effectLst/>
-                          </wps:spPr>
-                          <wps:style>
-                            <a:lnRef idx="0">
-                              <a:schemeClr val="accent1"/>
-                            </a:lnRef>
-                            <a:fillRef idx="0">
-                              <a:schemeClr val="accent1"/>
-                            </a:fillRef>
-                            <a:effectRef idx="0">
-                              <a:schemeClr val="accent1"/>
-                            </a:effectRef>
-                            <a:fontRef idx="minor">
-                              <a:schemeClr val="dk1"/>
-                            </a:fontRef>
-                          </wps:style>
-                          <wps:txbx>
-                            <w:txbxContent>
-                              <w:tbl>
-                                <w:tblPr>
-                                  <w:tblW w:w="5000" w:type="pct"/>
-                                  <w:jc w:val="center"/>
-                                  <w:tblBorders>
-                                    <w:insideV w:val="single" w:sz="12" w:space="0" w:color="ED7D31" w:themeColor="accent2"/>
-                                  </w:tblBorders>
-                                  <w:tblCellMar>
-                                    <w:top w:w="1296" w:type="dxa"/>
-                                    <w:left w:w="360" w:type="dxa"/>
-                                    <w:bottom w:w="1296" w:type="dxa"/>
-                                    <w:right w:w="360" w:type="dxa"/>
-                                  </w:tblCellMar>
-                                  <w:tblLook w:val="04A0" w:firstRow="1" w:lastRow="0" w:firstColumn="1" w:lastColumn="0" w:noHBand="0" w:noVBand="1"/>
-                                </w:tblPr>
-                                <w:tblGrid>
-                                  <w:gridCol w:w="5749"/>
-                                  <w:gridCol w:w="5445"/>
-                                </w:tblGrid>
-                                <w:tr>
-                                  <w:trPr>
-                                    <w:jc w:val="center"/>
-                                  </w:trPr>
-                                  <w:tc>
-                                    <w:tcPr>
-                                      <w:tcW w:w="2568" w:type="pct"/>
-                                      <w:vAlign w:val="center"/>
-                                    </w:tcPr>
-                                    <w:p>
-                                      <w:pPr>
-                                        <w:jc w:val="right"/>
-                                      </w:pPr>
-                                      <w:bookmarkStart w:id="0" w:name="_GoBack"/>
-                                      <w:r>
-                                        <w:rPr>
-                                          <w:noProof/>
-                                        </w:rPr>
-                                        <w:drawing>
-                                          <wp:inline distT="0" distB="0" distL="0" distR="0" wp14:anchorId="0F959C87" wp14:editId="34C1F12A">
-                                            <wp:extent cx="2676525" cy="3441246"/>
-                                            <wp:effectExtent l="0" t="0" r="0" b="6985"/>
-                                            <wp:docPr id="2" name="Picture 2"/>
-                                            <wp:cNvGraphicFramePr>
-                                              <a:graphicFrameLocks xmlns:a="http://schemas.openxmlformats.org/drawingml/2006/main" noChangeAspect="1"/>
-                                            </wp:cNvGraphicFramePr>
-                                            <a:graphic xmlns:a="http://schemas.openxmlformats.org/drawingml/2006/main">
-                                              <a:graphicData uri="http://schemas.openxmlformats.org/drawingml/2006/picture">
-                                                <pic:pic xmlns:pic="http://schemas.openxmlformats.org/drawingml/2006/picture">
-                                                  <pic:nvPicPr>
-                                                    <pic:cNvPr id="2" name="Pac-man-actual-game.png"/>
-                                                    <pic:cNvPicPr/>
-                                                  </pic:nvPicPr>
-                                                  <pic:blipFill>
-                                                    <a:blip r:embed="rId6">
-                                                      <a:extLst>
-                                                        <a:ext uri="{28A0092B-C50C-407E-A947-70E740481C1C}">
-                                                          <a14:useLocalDpi xmlns:a14="http://schemas.microsoft.com/office/drawing/2010/main" val="0"/>
-                                                        </a:ext>
-                                                      </a:extLst>
-                                                    </a:blip>
-                                                    <a:stretch>
-                                                      <a:fillRect/>
-                                                    </a:stretch>
-                                                  </pic:blipFill>
-                                                  <pic:spPr>
-                                                    <a:xfrm>
-                                                      <a:off x="0" y="0"/>
-                                                      <a:ext cx="2683354" cy="3450026"/>
-                                                    </a:xfrm>
-                                                    <a:prstGeom prst="rect">
-                                                      <a:avLst/>
-                                                    </a:prstGeom>
-                                                  </pic:spPr>
-                                                </pic:pic>
-                                              </a:graphicData>
-                                            </a:graphic>
-                                          </wp:inline>
-                                        </w:drawing>
-                                      </w:r>
-                                      <w:bookmarkEnd w:id="0"/>
-                                    </w:p>
-                                    <w:sdt>
-                                      <w:sdtPr>
-                                        <w:rPr>
-                                          <w:caps/>
-                                          <w:color w:val="191919" w:themeColor="text1" w:themeTint="E6"/>
-                                          <w:sz w:val="72"/>
-                                          <w:szCs w:val="72"/>
-                                        </w:rPr>
-                                        <w:alias w:val="Title"/>
-                                        <w:tag w:val=""/>
-                                        <w:id w:val="-438379639"/>
-                                        <w:dataBinding w:prefixMappings="xmlns:ns0='http://purl.org/dc/elements/1.1/' xmlns:ns1='http://schemas.openxmlformats.org/package/2006/metadata/core-properties' " w:xpath="/ns1:coreProperties[1]/ns0:title[1]" w:storeItemID="{6C3C8BC8-F283-45AE-878A-BAB7291924A1}"/>
-                                        <w:text/>
-                                      </w:sdtPr>
-                                      <w:sdtEndPr/>
-                                      <w:sdtContent>
-                                        <w:p>
-                                          <w:pPr>
-                                            <w:pStyle w:val="NoSpacing"/>
-                                            <w:spacing w:line="312" w:lineRule="auto"/>
-                                            <w:jc w:val="right"/>
-                                            <w:rPr>
-                                              <w:caps/>
-                                              <w:color w:val="191919" w:themeColor="text1" w:themeTint="E6"/>
-                                              <w:sz w:val="72"/>
-                                              <w:szCs w:val="72"/>
-                                            </w:rPr>
-                                          </w:pPr>
-                                          <w:r>
-                                            <w:rPr>
-                                              <w:caps/>
-                                              <w:color w:val="191919" w:themeColor="text1" w:themeTint="E6"/>
-                                              <w:sz w:val="72"/>
-                                              <w:szCs w:val="72"/>
-                                            </w:rPr>
-                                            <w:t>PAC-MAN</w:t>
-                                          </w:r>
-                                        </w:p>
-                                      </w:sdtContent>
-                                    </w:sdt>
-                                    <w:sdt>
-                                      <w:sdtPr>
-                                        <w:rPr>
-                                          <w:color w:val="000000" w:themeColor="text1"/>
-                                          <w:sz w:val="24"/>
-                                          <w:szCs w:val="24"/>
-                                        </w:rPr>
-                                        <w:alias w:val="Subtitle"/>
-                                        <w:tag w:val=""/>
-                                        <w:id w:val="1354072561"/>
-                                        <w:dataBinding w:prefixMappings="xmlns:ns0='http://purl.org/dc/elements/1.1/' xmlns:ns1='http://schemas.openxmlformats.org/package/2006/metadata/core-properties' " w:xpath="/ns1:coreProperties[1]/ns0:subject[1]" w:storeItemID="{6C3C8BC8-F283-45AE-878A-BAB7291924A1}"/>
-                                        <w:text/>
-                                      </w:sdtPr>
-                                      <w:sdtEndPr/>
-                                      <w:sdtContent>
-                                        <w:p>
-                                          <w:pPr>
-                                            <w:jc w:val="right"/>
-                                            <w:rPr>
-                                              <w:sz w:val="24"/>
-                                              <w:szCs w:val="24"/>
-                                            </w:rPr>
-                                          </w:pPr>
-                                          <w:proofErr w:type="spellStart"/>
-                                          <w:r>
-                                            <w:rPr>
-                                              <w:color w:val="000000" w:themeColor="text1"/>
-                                              <w:sz w:val="24"/>
-                                              <w:szCs w:val="24"/>
-                                            </w:rPr>
-                                            <w:t>Tugas</w:t>
-                                          </w:r>
-                                          <w:proofErr w:type="spellEnd"/>
-                                          <w:r>
-                                            <w:rPr>
-                                              <w:color w:val="000000" w:themeColor="text1"/>
-                                              <w:sz w:val="24"/>
-                                              <w:szCs w:val="24"/>
-                                            </w:rPr>
-                                            <w:t xml:space="preserve"> </w:t>
-                                          </w:r>
-                                          <w:proofErr w:type="spellStart"/>
-                                          <w:r>
-                                            <w:rPr>
-                                              <w:color w:val="000000" w:themeColor="text1"/>
-                                              <w:sz w:val="24"/>
-                                              <w:szCs w:val="24"/>
-                                            </w:rPr>
-                                            <w:t>Besar</w:t>
-                                          </w:r>
-                                          <w:proofErr w:type="spellEnd"/>
-                                          <w:r>
-                                            <w:rPr>
-                                              <w:color w:val="000000" w:themeColor="text1"/>
-                                              <w:sz w:val="24"/>
-                                              <w:szCs w:val="24"/>
-                                            </w:rPr>
-                                            <w:t xml:space="preserve"> PBO Semester </w:t>
-                                          </w:r>
-                                          <w:proofErr w:type="spellStart"/>
-                                          <w:r>
-                                            <w:rPr>
-                                              <w:color w:val="000000" w:themeColor="text1"/>
-                                              <w:sz w:val="24"/>
-                                              <w:szCs w:val="24"/>
-                                            </w:rPr>
-                                            <w:t>Pendek</w:t>
-                                          </w:r>
-                                          <w:proofErr w:type="spellEnd"/>
-                                          <w:r>
-                                            <w:rPr>
-                                              <w:color w:val="000000" w:themeColor="text1"/>
-                                              <w:sz w:val="24"/>
-                                              <w:szCs w:val="24"/>
-                                            </w:rPr>
-                                            <w:t xml:space="preserve"> 2018</w:t>
-                                          </w:r>
-                                        </w:p>
-                                      </w:sdtContent>
-                                    </w:sdt>
-                                  </w:tc>
-                                  <w:tc>
-                                    <w:tcPr>
-                                      <w:tcW w:w="2432" w:type="pct"/>
-                                      <w:vAlign w:val="center"/>
-                                    </w:tcPr>
-                                    <w:p>
-                                      <w:pPr>
-                                        <w:pStyle w:val="NoSpacing"/>
-                                        <w:rPr>
-                                          <w:caps/>
-                                          <w:color w:val="ED7D31" w:themeColor="accent2"/>
-                                          <w:sz w:val="26"/>
-                                          <w:szCs w:val="26"/>
-                                        </w:rPr>
-                                      </w:pPr>
-                                    </w:p>
-                                    <w:p>
-                                      <w:pPr>
-                                        <w:pStyle w:val="NoSpacing"/>
-                                        <w:rPr>
-                                          <w:caps/>
-                                          <w:color w:val="ED7D31" w:themeColor="accent2"/>
-                                          <w:sz w:val="26"/>
-                                          <w:szCs w:val="26"/>
-                                        </w:rPr>
-                                      </w:pPr>
-                                    </w:p>
-                                    <w:p>
-                                      <w:pPr>
-                                        <w:pStyle w:val="NoSpacing"/>
-                                        <w:rPr>
-                                          <w:caps/>
-                                          <w:color w:val="ED7D31" w:themeColor="accent2"/>
-                                          <w:sz w:val="26"/>
-                                          <w:szCs w:val="26"/>
-                                        </w:rPr>
-                                      </w:pPr>
-                                    </w:p>
-                                    <w:p>
-                                      <w:pPr>
-                                        <w:pStyle w:val="NoSpacing"/>
-                                        <w:rPr>
-                                          <w:caps/>
-                                          <w:color w:val="ED7D31" w:themeColor="accent2"/>
-                                          <w:sz w:val="26"/>
-                                          <w:szCs w:val="26"/>
-                                        </w:rPr>
-                                      </w:pPr>
-                                    </w:p>
-                                    <w:p>
-                                      <w:pPr>
-                                        <w:pStyle w:val="NoSpacing"/>
-                                        <w:rPr>
-                                          <w:caps/>
-                                          <w:color w:val="ED7D31" w:themeColor="accent2"/>
-                                          <w:sz w:val="26"/>
-                                          <w:szCs w:val="26"/>
-                                        </w:rPr>
-                                      </w:pPr>
-                                    </w:p>
-                                    <w:p>
-                                      <w:pPr>
-                                        <w:pStyle w:val="NoSpacing"/>
-                                        <w:rPr>
-                                          <w:caps/>
-                                          <w:color w:val="ED7D31" w:themeColor="accent2"/>
-                                          <w:sz w:val="26"/>
-                                          <w:szCs w:val="26"/>
-                                        </w:rPr>
-                                      </w:pPr>
-                                    </w:p>
-                                    <w:p>
-                                      <w:pPr>
-                                        <w:pStyle w:val="NoSpacing"/>
-                                        <w:rPr>
-                                          <w:caps/>
-                                          <w:color w:val="ED7D31" w:themeColor="accent2"/>
-                                          <w:sz w:val="26"/>
-                                          <w:szCs w:val="26"/>
-                                        </w:rPr>
-                                      </w:pPr>
-                                    </w:p>
-                                    <w:p>
-                                      <w:pPr>
-                                        <w:pStyle w:val="NoSpacing"/>
-                                        <w:rPr>
-                                          <w:caps/>
-                                          <w:color w:val="ED7D31" w:themeColor="accent2"/>
-                                          <w:sz w:val="26"/>
-                                          <w:szCs w:val="26"/>
-                                        </w:rPr>
-                                      </w:pPr>
-                                    </w:p>
-                                    <w:p>
-                                      <w:pPr>
-                                        <w:pStyle w:val="NoSpacing"/>
-                                        <w:rPr>
-                                          <w:caps/>
-                                          <w:color w:val="ED7D31" w:themeColor="accent2"/>
-                                          <w:sz w:val="26"/>
-                                          <w:szCs w:val="26"/>
-                                        </w:rPr>
-                                      </w:pPr>
-                                    </w:p>
-                                    <w:p>
-                                      <w:pPr>
-                                        <w:pStyle w:val="NoSpacing"/>
-                                        <w:rPr>
-                                          <w:caps/>
-                                          <w:color w:val="ED7D31" w:themeColor="accent2"/>
-                                          <w:sz w:val="26"/>
-                                          <w:szCs w:val="26"/>
-                                        </w:rPr>
-                                      </w:pPr>
-                                      <w:r>
-                                        <w:rPr>
-                                          <w:caps/>
-                                          <w:color w:val="ED7D31" w:themeColor="accent2"/>
-                                          <w:sz w:val="26"/>
-                                          <w:szCs w:val="26"/>
-                                        </w:rPr>
-                                        <w:t>Abstract</w:t>
-                                      </w:r>
-                                    </w:p>
-                                    <w:sdt>
-                                      <w:sdtPr>
-                                        <w:rPr>
-                                          <w:rFonts w:cs="Arial"/>
-                                          <w:color w:val="222222"/>
-                                          <w:sz w:val="20"/>
-                                          <w:szCs w:val="21"/>
-                                          <w:shd w:val="clear" w:color="auto" w:fill="FFFFFF"/>
-                                        </w:rPr>
-                                        <w:alias w:val="Abstract"/>
-                                        <w:tag w:val=""/>
-                                        <w:id w:val="-2036181933"/>
-                                        <w:dataBinding w:prefixMappings="xmlns:ns0='http://schemas.microsoft.com/office/2006/coverPageProps' " w:xpath="/ns0:CoverPageProperties[1]/ns0:Abstract[1]" w:storeItemID="{55AF091B-3C7A-41E3-B477-F2FDAA23CFDA}"/>
-                                        <w:text/>
-                                      </w:sdtPr>
-                                      <w:sdtEndPr/>
-                                      <w:sdtContent>
-                                        <w:p>
-                                          <w:pPr>
-                                            <w:jc w:val="both"/>
-                                            <w:rPr>
-                                              <w:color w:val="000000" w:themeColor="text1"/>
-                                            </w:rPr>
-                                          </w:pPr>
-                                          <w:r>
-                                            <w:rPr>
-                                              <w:rFonts w:cs="Arial"/>
-                                              <w:color w:val="222222"/>
-                                              <w:sz w:val="20"/>
-                                              <w:szCs w:val="21"/>
-                                              <w:shd w:val="clear" w:color="auto" w:fill="FFFFFF"/>
-                                            </w:rPr>
-                                            <w:t xml:space="preserve">The player navigates Pac-Man through a maze containing various dots, known as Pac-Dots, and four multi-colored ghosts: Blinky, Pinky, Inky, and Clyde. The goal of the game is to accumulate points by eating all the Pac-Dots in the maze, completing that 'stage' of the game and starting the next stage and maze of Pac-dots. Between some stages, one of three intermission animations </w:t>
-                                          </w:r>
-                                          <w:proofErr w:type="gramStart"/>
-                                          <w:r>
-                                            <w:rPr>
-                                              <w:rFonts w:cs="Arial"/>
-                                              <w:color w:val="222222"/>
-                                              <w:sz w:val="20"/>
-                                              <w:szCs w:val="21"/>
-                                              <w:shd w:val="clear" w:color="auto" w:fill="FFFFFF"/>
-                                            </w:rPr>
-                                            <w:t>plays</w:t>
-                                          </w:r>
-                                          <w:proofErr w:type="gramEnd"/>
-                                          <w:r>
-                                            <w:rPr>
-                                              <w:rFonts w:cs="Arial"/>
-                                              <w:color w:val="222222"/>
-                                              <w:sz w:val="20"/>
-                                              <w:szCs w:val="21"/>
-                                              <w:shd w:val="clear" w:color="auto" w:fill="FFFFFF"/>
-                                            </w:rPr>
-                                            <w:t>. The four ghosts roam the maze, trying to kill Pac-Man. If any of the ghosts hit Pac-Man, he loses a life; when all lives have been lost, the game is over.</w:t>
-                                          </w:r>
-                                        </w:p>
-                                      </w:sdtContent>
-                                    </w:sdt>
-                                    <w:p>
-                                      <w:pPr>
-                                        <w:pStyle w:val="NoSpacing"/>
-                                        <w:tabs>
-                                          <w:tab w:val="left" w:pos="2684"/>
-                                        </w:tabs>
-                                        <w:rPr>
-                                          <w:color w:val="ED7D31" w:themeColor="accent2"/>
-                                          <w:sz w:val="26"/>
-                                          <w:szCs w:val="26"/>
-                                        </w:rPr>
-                                      </w:pPr>
-                                      <w:r>
-                                        <w:rPr>
-                                          <w:color w:val="ED7D31" w:themeColor="accent2"/>
-                                          <w:sz w:val="26"/>
-                                          <w:szCs w:val="26"/>
-                                        </w:rPr>
-                                        <w:t xml:space="preserve">1117006 – </w:t>
-                                      </w:r>
-                                      <w:proofErr w:type="spellStart"/>
-                                      <w:r>
-                                        <w:rPr>
-                                          <w:color w:val="ED7D31" w:themeColor="accent2"/>
-                                          <w:sz w:val="26"/>
-                                          <w:szCs w:val="26"/>
-                                        </w:rPr>
-                                        <w:t>Vincentius</w:t>
-                                      </w:r>
-                                      <w:proofErr w:type="spellEnd"/>
-                                      <w:r>
-                                        <w:rPr>
-                                          <w:color w:val="ED7D31" w:themeColor="accent2"/>
-                                          <w:sz w:val="26"/>
-                                          <w:szCs w:val="26"/>
-                                        </w:rPr>
-                                        <w:t xml:space="preserve"> Evan </w:t>
-                                      </w:r>
-                                      <w:proofErr w:type="spellStart"/>
-                                      <w:r>
-                                        <w:rPr>
-                                          <w:color w:val="ED7D31" w:themeColor="accent2"/>
-                                          <w:sz w:val="26"/>
-                                          <w:szCs w:val="26"/>
-                                        </w:rPr>
-                                        <w:t>Gunawan</w:t>
-                                      </w:r>
-                                      <w:proofErr w:type="spellEnd"/>
-                                    </w:p>
-                                    <w:p>
-                                      <w:pPr>
-                                        <w:pStyle w:val="NoSpacing"/>
-                                        <w:tabs>
-                                          <w:tab w:val="left" w:pos="2684"/>
-                                        </w:tabs>
-                                        <w:rPr>
-                                          <w:color w:val="ED7D31" w:themeColor="accent2"/>
-                                          <w:sz w:val="26"/>
-                                          <w:szCs w:val="26"/>
-                                        </w:rPr>
-                                      </w:pPr>
-                                      <w:r>
-                                        <w:rPr>
-                                          <w:color w:val="ED7D31" w:themeColor="accent2"/>
-                                          <w:sz w:val="26"/>
-                                          <w:szCs w:val="26"/>
-                                        </w:rPr>
-                                        <w:t>1117008 – Agape Arimatea</w:t>
-                                      </w:r>
-                                    </w:p>
-                                    <w:p>
-                                      <w:pPr>
-                                        <w:pStyle w:val="NoSpacing"/>
-                                        <w:tabs>
-                                          <w:tab w:val="left" w:pos="2684"/>
-                                        </w:tabs>
-                                        <w:rPr>
-                                          <w:color w:val="ED7D31" w:themeColor="accent2"/>
-                                          <w:sz w:val="26"/>
-                                          <w:szCs w:val="26"/>
-                                        </w:rPr>
-                                      </w:pPr>
-                                      <w:r>
-                                        <w:rPr>
-                                          <w:color w:val="ED7D31" w:themeColor="accent2"/>
-                                          <w:sz w:val="26"/>
-                                          <w:szCs w:val="26"/>
-                                        </w:rPr>
-                                        <w:t>1117009 – Michael Nathaniel</w:t>
-                                      </w:r>
-                                    </w:p>
-                                    <w:p>
-                                      <w:pPr>
-                                        <w:pStyle w:val="NoSpacing"/>
-                                        <w:tabs>
-                                          <w:tab w:val="left" w:pos="2684"/>
-                                        </w:tabs>
-                                        <w:rPr>
-                                          <w:color w:val="ED7D31" w:themeColor="accent2"/>
-                                          <w:sz w:val="26"/>
-                                          <w:szCs w:val="26"/>
-                                        </w:rPr>
-                                      </w:pPr>
-                                      <w:r>
-                                        <w:rPr>
-                                          <w:color w:val="ED7D31" w:themeColor="accent2"/>
-                                          <w:sz w:val="26"/>
-                                          <w:szCs w:val="26"/>
-                                        </w:rPr>
-                                        <w:t xml:space="preserve">1117034 – F.X. Adrian </w:t>
-                                      </w:r>
-                                      <w:proofErr w:type="spellStart"/>
-                                      <w:r>
-                                        <w:rPr>
-                                          <w:color w:val="ED7D31" w:themeColor="accent2"/>
-                                          <w:sz w:val="26"/>
-                                          <w:szCs w:val="26"/>
-                                        </w:rPr>
-                                        <w:t>Kurniawan</w:t>
-                                      </w:r>
-                                      <w:proofErr w:type="spellEnd"/>
-                                    </w:p>
-                                    <w:p>
-                                      <w:pPr>
-                                        <w:pStyle w:val="NoSpacing"/>
-                                        <w:tabs>
-                                          <w:tab w:val="left" w:pos="2684"/>
-                                        </w:tabs>
-                                        <w:rPr>
-                                          <w:color w:val="ED7D31" w:themeColor="accent2"/>
-                                          <w:sz w:val="26"/>
-                                          <w:szCs w:val="26"/>
-                                        </w:rPr>
-                                      </w:pPr>
-                                    </w:p>
-                                    <w:p>
-                                      <w:pPr>
-                                        <w:pStyle w:val="NoSpacing"/>
-                                      </w:pPr>
-                                    </w:p>
-                                  </w:tc>
-                                </w:tr>
-                                <w:tr>
-                                  <w:trPr>
-                                    <w:jc w:val="center"/>
-                                  </w:trPr>
-                                  <w:tc>
-                                    <w:tcPr>
-                                      <w:tcW w:w="2568" w:type="pct"/>
-                                      <w:vAlign w:val="center"/>
-                                    </w:tcPr>
-                                    <w:p>
-                                      <w:pPr>
-                                        <w:jc w:val="right"/>
-                                        <w:rPr>
-                                          <w:noProof/>
-                                        </w:rPr>
-                                      </w:pPr>
-                                    </w:p>
-                                  </w:tc>
-                                  <w:tc>
-                                    <w:tcPr>
-                                      <w:tcW w:w="2432" w:type="pct"/>
-                                      <w:vAlign w:val="center"/>
-                                    </w:tcPr>
-                                    <w:p>
-                                      <w:pPr>
-                                        <w:pStyle w:val="NoSpacing"/>
-                                        <w:rPr>
-                                          <w:caps/>
-                                          <w:color w:val="ED7D31" w:themeColor="accent2"/>
-                                          <w:sz w:val="26"/>
-                                          <w:szCs w:val="26"/>
-                                        </w:rPr>
-                                      </w:pPr>
-                                    </w:p>
-                                  </w:tc>
-                                </w:tr>
-                              </w:tbl>
-                              <w:p/>
-                            </w:txbxContent>
-                          </wps:txbx>
-                          <wps:bodyPr rot="0" spcFirstLastPara="0" vertOverflow="overflow" horzOverflow="overflow" vert="horz" wrap="square" lIns="0" tIns="0" rIns="0" bIns="0" numCol="1" spcCol="0" rtlCol="0" fromWordArt="0" anchor="ctr" anchorCtr="0" forceAA="0" compatLnSpc="1">
-                            <a:prstTxWarp prst="textNoShape">
-                              <a:avLst/>
-                            </a:prstTxWarp>
-                            <a:noAutofit/>
-                          </wps:bodyPr>
-                        </wps:wsp>
-                      </a:graphicData>
-                    </a:graphic>
-                    <wp14:sizeRelH relativeFrom="page">
-                      <wp14:pctWidth>94100</wp14:pctWidth>
-                    </wp14:sizeRelH>
-                    <wp14:sizeRelV relativeFrom="page">
-                      <wp14:pctHeight>77300</wp14:pctHeight>
-                    </wp14:sizeRelV>
-                  </wp:anchor>
-                </w:drawing>
-              </mc:Choice>
-              <mc:Fallback>
-                <w:pict>
-                  <v:shapetype w14:anchorId="7EA1CD2F" id="_x0000_t202" coordsize="21600,21600" o:spt="202" path="m,l,21600r21600,l21600,xe">
-                    <v:stroke joinstyle="miter"/>
-                    <v:path gradientshapeok="t" o:connecttype="rect"/>
-                  </v:shapetype>
-                  <v:shape id="Text Box 138" o:spid="_x0000_s1026" type="#_x0000_t202" style="position:absolute;margin-left:0;margin-top:0;width:134.85pt;height:302.4pt;z-index:251670528;visibility:visible;mso-wrap-style:square;mso-width-percent:941;mso-height-percent:773;mso-wrap-distance-left:9pt;mso-wrap-distance-top:0;mso-wrap-distance-right:9pt;mso-wrap-distance-bottom:0;mso-position-horizontal:center;mso-position-horizontal-relative:page;mso-position-vertical:center;mso-position-vertical-relative:page;mso-width-percent:941;mso-height-percent:773;mso-width-relative:page;mso-height-relative:page;v-text-anchor:middle" o:gfxdata="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" fillcolor="white [3201]" stroked="f" strokeweight=".5pt">
-                    <v:textbox inset="0,0,0,0">
-                      <w:txbxContent>
-                        <w:tbl>
-                          <w:tblPr>
-                            <w:tblW w:w="5000" w:type="pct"/>
-                            <w:jc w:val="center"/>
-                            <w:tblBorders>
-                              <w:insideV w:val="single" w:sz="12" w:space="0" w:color="ED7D31" w:themeColor="accent2"/>
-                            </w:tblBorders>
-                            <w:tblCellMar>
-                              <w:top w:w="1296" w:type="dxa"/>
-                              <w:left w:w="360" w:type="dxa"/>
-                              <w:bottom w:w="1296" w:type="dxa"/>
-                              <w:right w:w="360" w:type="dxa"/>
-                            </w:tblCellMar>
-                            <w:tblLook w:val="04A0" w:firstRow="1" w:lastRow="0" w:firstColumn="1" w:lastColumn="0" w:noHBand="0" w:noVBand="1"/>
-                          </w:tblPr>
-                          <w:tblGrid>
-                            <w:gridCol w:w="5749"/>
-                            <w:gridCol w:w="5445"/>
-                          </w:tblGrid>
-                          <w:tr>
-                            <w:trPr>
-                              <w:jc w:val="center"/>
-                            </w:trPr>
-                            <w:tc>
-                              <w:tcPr>
-                                <w:tcW w:w="2568" w:type="pct"/>
-                                <w:vAlign w:val="center"/>
-                              </w:tcPr>
-                              <w:p>
-                                <w:pPr>
-                                  <w:jc w:val="right"/>
-                                </w:pPr>
-                                <w:bookmarkStart w:id="1" w:name="_GoBack"/>
-                                <w:r>
-                                  <w:rPr>
-                                    <w:noProof/>
-                                  </w:rPr>
-                                  <w:drawing>
-                                    <wp:inline distT="0" distB="0" distL="0" distR="0" wp14:anchorId="0F959C87" wp14:editId="34C1F12A">
-                                      <wp:extent cx="2676525" cy="3441246"/>
-                                      <wp:effectExtent l="0" t="0" r="0" b="6985"/>
-                                      <wp:docPr id="2" name="Picture 2"/>
-                                      <wp:cNvGraphicFramePr>
-                                        <a:graphicFrameLocks xmlns:a="http://schemas.openxmlformats.org/drawingml/2006/main" noChangeAspect="1"/>
-                                      </wp:cNvGraphicFramePr>
-                                      <a:graphic xmlns:a="http://schemas.openxmlformats.org/drawingml/2006/main">
-                                        <a:graphicData uri="http://schemas.openxmlformats.org/drawingml/2006/picture">
-                                          <pic:pic xmlns:pic="http://schemas.openxmlformats.org/drawingml/2006/picture">
-                                            <pic:nvPicPr>
-                                              <pic:cNvPr id="2" name="Pac-man-actual-game.png"/>
-                                              <pic:cNvPicPr/>
-                                            </pic:nvPicPr>
-                                            <pic:blipFill>
-                                              <a:blip r:embed="rId6">
-                                                <a:extLst>
-                                                  <a:ext uri="{28A0092B-C50C-407E-A947-70E740481C1C}">
-                                                    <a14:useLocalDpi xmlns:a14="http://schemas.microsoft.com/office/drawing/2010/main" val="0"/>
-                                                  </a:ext>
-                                                </a:extLst>
-                                              </a:blip>
-                                              <a:stretch>
-                                                <a:fillRect/>
-                                              </a:stretch>
-                                            </pic:blipFill>
-                                            <pic:spPr>
-                                              <a:xfrm>
-                                                <a:off x="0" y="0"/>
-                                                <a:ext cx="2683354" cy="3450026"/>
-                                              </a:xfrm>
-                                              <a:prstGeom prst="rect">
-                                                <a:avLst/>
-                                              </a:prstGeom>
-                                            </pic:spPr>
-                                          </pic:pic>
-                                        </a:graphicData>
-                                      </a:graphic>
-                                    </wp:inline>
-                                  </w:drawing>
-                                </w:r>
-                                <w:bookmarkEnd w:id="1"/>
-                              </w:p>
-                              <w:sdt>
-                                <w:sdtPr>
-                                  <w:rPr>
-                                    <w:caps/>
-                                    <w:color w:val="191919" w:themeColor="text1" w:themeTint="E6"/>
-                                    <w:sz w:val="72"/>
-                                    <w:szCs w:val="72"/>
-                                  </w:rPr>
-                                  <w:alias w:val="Title"/>
-                                  <w:tag w:val=""/>
-                                  <w:id w:val="-438379639"/>
-                                  <w:dataBinding w:prefixMappings="xmlns:ns0='http://purl.org/dc/elements/1.1/' xmlns:ns1='http://schemas.openxmlformats.org/package/2006/metadata/core-properties' " w:xpath="/ns1:coreProperties[1]/ns0:title[1]" w:storeItemID="{6C3C8BC8-F283-45AE-878A-BAB7291924A1}"/>
-                                  <w:text/>
-                                </w:sdtPr>
-                                <w:sdtEndPr/>
-                                <w:sdtContent>
-                                  <w:p>
-                                    <w:pPr>
-                                      <w:pStyle w:val="NoSpacing"/>
-                                      <w:spacing w:line="312" w:lineRule="auto"/>
-                                      <w:jc w:val="right"/>
-                                      <w:rPr>
-                                        <w:caps/>
-                                        <w:color w:val="191919" w:themeColor="text1" w:themeTint="E6"/>
-                                        <w:sz w:val="72"/>
-                                        <w:szCs w:val="72"/>
-                                      </w:rPr>
-                                    </w:pPr>
-                                    <w:r>
-                                      <w:rPr>
-                                        <w:caps/>
-                                        <w:color w:val="191919" w:themeColor="text1" w:themeTint="E6"/>
-                                        <w:sz w:val="72"/>
-                                        <w:szCs w:val="72"/>
-                                      </w:rPr>
-                                      <w:t>PAC-MAN</w:t>
-                                    </w:r>
-                                  </w:p>
-                                </w:sdtContent>
-                              </w:sdt>
-                              <w:sdt>
-                                <w:sdtPr>
-                                  <w:rPr>
-                                    <w:color w:val="000000" w:themeColor="text1"/>
-                                    <w:sz w:val="24"/>
-                                    <w:szCs w:val="24"/>
-                                  </w:rPr>
-                                  <w:alias w:val="Subtitle"/>
-                                  <w:tag w:val=""/>
-                                  <w:id w:val="1354072561"/>
-                                  <w:dataBinding w:prefixMappings="xmlns:ns0='http://purl.org/dc/elements/1.1/' xmlns:ns1='http://schemas.openxmlformats.org/package/2006/metadata/core-properties' " w:xpath="/ns1:coreProperties[1]/ns0:subject[1]" w:storeItemID="{6C3C8BC8-F283-45AE-878A-BAB7291924A1}"/>
-                                  <w:text/>
-                                </w:sdtPr>
-                                <w:sdtEndPr/>
-                                <w:sdtContent>
-                                  <w:p>
-                                    <w:pPr>
-                                      <w:jc w:val="right"/>
-                                      <w:rPr>
-                                        <w:sz w:val="24"/>
-                                        <w:szCs w:val="24"/>
-                                      </w:rPr>
-                                    </w:pPr>
-                                    <w:proofErr w:type="spellStart"/>
-                                    <w:r>
-                                      <w:rPr>
-                                        <w:color w:val="000000" w:themeColor="text1"/>
-                                        <w:sz w:val="24"/>
-                                        <w:szCs w:val="24"/>
-                                      </w:rPr>
-                                      <w:t>Tugas</w:t>
-                                    </w:r>
-                                    <w:proofErr w:type="spellEnd"/>
-                                    <w:r>
-                                      <w:rPr>
-                                        <w:color w:val="000000" w:themeColor="text1"/>
-                                        <w:sz w:val="24"/>
-                                        <w:szCs w:val="24"/>
-                                      </w:rPr>
-                                      <w:t xml:space="preserve"> </w:t>
-                                    </w:r>
-                                    <w:proofErr w:type="spellStart"/>
-                                    <w:r>
-                                      <w:rPr>
-                                        <w:color w:val="000000" w:themeColor="text1"/>
-                                        <w:sz w:val="24"/>
-                                        <w:szCs w:val="24"/>
-                                      </w:rPr>
-                                      <w:t>Besar</w:t>
-                                    </w:r>
-                                    <w:proofErr w:type="spellEnd"/>
-                                    <w:r>
-                                      <w:rPr>
-                                        <w:color w:val="000000" w:themeColor="text1"/>
-                                        <w:sz w:val="24"/>
-                                        <w:szCs w:val="24"/>
-                                      </w:rPr>
-                                      <w:t xml:space="preserve"> PBO Semester </w:t>
-                                    </w:r>
-                                    <w:proofErr w:type="spellStart"/>
-                                    <w:r>
-                                      <w:rPr>
-                                        <w:color w:val="000000" w:themeColor="text1"/>
-                                        <w:sz w:val="24"/>
-                                        <w:szCs w:val="24"/>
-                                      </w:rPr>
-                                      <w:t>Pendek</w:t>
-                                    </w:r>
-                                    <w:proofErr w:type="spellEnd"/>
-                                    <w:r>
-                                      <w:rPr>
-                                        <w:color w:val="000000" w:themeColor="text1"/>
-                                        <w:sz w:val="24"/>
-                                        <w:szCs w:val="24"/>
-                                      </w:rPr>
-                                      <w:t xml:space="preserve"> 2018</w:t>
-                                    </w:r>
-                                  </w:p>
-                                </w:sdtContent>
-                              </w:sdt>
-                            </w:tc>
-                            <w:tc>
-                              <w:tcPr>
-                                <w:tcW w:w="2432" w:type="pct"/>
-                                <w:vAlign w:val="center"/>
-                              </w:tcPr>
-                              <w:p>
-                                <w:pPr>
-                                  <w:pStyle w:val="NoSpacing"/>
-                                  <w:rPr>
-                                    <w:caps/>
-                                    <w:color w:val="ED7D31" w:themeColor="accent2"/>
-                                    <w:sz w:val="26"/>
-                                    <w:szCs w:val="26"/>
-                                  </w:rPr>
-                                </w:pPr>
-                              </w:p>
-                              <w:p>
-                                <w:pPr>
-                                  <w:pStyle w:val="NoSpacing"/>
-                                  <w:rPr>
-                                    <w:caps/>
-                                    <w:color w:val="ED7D31" w:themeColor="accent2"/>
-                                    <w:sz w:val="26"/>
-                                    <w:szCs w:val="26"/>
-                                  </w:rPr>
-                                </w:pPr>
-                              </w:p>
-                              <w:p>
-                                <w:pPr>
-                                  <w:pStyle w:val="NoSpacing"/>
-                                  <w:rPr>
-                                    <w:caps/>
-                                    <w:color w:val="ED7D31" w:themeColor="accent2"/>
-                                    <w:sz w:val="26"/>
-                                    <w:szCs w:val="26"/>
-                                  </w:rPr>
-                                </w:pPr>
-                              </w:p>
-                              <w:p>
-                                <w:pPr>
-                                  <w:pStyle w:val="NoSpacing"/>
-                                  <w:rPr>
-                                    <w:caps/>
-                                    <w:color w:val="ED7D31" w:themeColor="accent2"/>
-                                    <w:sz w:val="26"/>
-                                    <w:szCs w:val="26"/>
-                                  </w:rPr>
-                                </w:pPr>
-                              </w:p>
-                              <w:p>
-                                <w:pPr>
-                                  <w:pStyle w:val="NoSpacing"/>
-                                  <w:rPr>
-                                    <w:caps/>
-                                    <w:color w:val="ED7D31" w:themeColor="accent2"/>
-                                    <w:sz w:val="26"/>
-                                    <w:szCs w:val="26"/>
-                                  </w:rPr>
-                                </w:pPr>
-                              </w:p>
-                              <w:p>
-                                <w:pPr>
-                                  <w:pStyle w:val="NoSpacing"/>
-                                  <w:rPr>
-                                    <w:caps/>
-                                    <w:color w:val="ED7D31" w:themeColor="accent2"/>
-                                    <w:sz w:val="26"/>
-                                    <w:szCs w:val="26"/>
-                                  </w:rPr>
-                                </w:pPr>
-                              </w:p>
-                              <w:p>
-                                <w:pPr>
-                                  <w:pStyle w:val="NoSpacing"/>
-                                  <w:rPr>
-                                    <w:caps/>
-                                    <w:color w:val="ED7D31" w:themeColor="accent2"/>
-                                    <w:sz w:val="26"/>
-                                    <w:szCs w:val="26"/>
-                                  </w:rPr>
-                                </w:pPr>
-                              </w:p>
-                              <w:p>
-                                <w:pPr>
-                                  <w:pStyle w:val="NoSpacing"/>
-                                  <w:rPr>
-                                    <w:caps/>
-                                    <w:color w:val="ED7D31" w:themeColor="accent2"/>
-                                    <w:sz w:val="26"/>
-                                    <w:szCs w:val="26"/>
-                                  </w:rPr>
-                                </w:pPr>
-                              </w:p>
-                              <w:p>
-                                <w:pPr>
-                                  <w:pStyle w:val="NoSpacing"/>
-                                  <w:rPr>
-                                    <w:caps/>
-                                    <w:color w:val="ED7D31" w:themeColor="accent2"/>
-                                    <w:sz w:val="26"/>
-                                    <w:szCs w:val="26"/>
-                                  </w:rPr>
-                                </w:pPr>
-                              </w:p>
-                              <w:p>
-                                <w:pPr>
-                                  <w:pStyle w:val="NoSpacing"/>
-                                  <w:rPr>
-                                    <w:caps/>
-                                    <w:color w:val="ED7D31" w:themeColor="accent2"/>
-                                    <w:sz w:val="26"/>
-                                    <w:szCs w:val="26"/>
-                                  </w:rPr>
-                                </w:pPr>
-                                <w:r>
-                                  <w:rPr>
-                                    <w:caps/>
-                                    <w:color w:val="ED7D31" w:themeColor="accent2"/>
-                                    <w:sz w:val="26"/>
-                                    <w:szCs w:val="26"/>
-                                  </w:rPr>
-                                  <w:t>Abstract</w:t>
-                                </w:r>
-                              </w:p>
-                              <w:sdt>
-                                <w:sdtPr>
-                                  <w:rPr>
-                                    <w:rFonts w:cs="Arial"/>
-                                    <w:color w:val="222222"/>
-                                    <w:sz w:val="20"/>
-                                    <w:szCs w:val="21"/>
-                                    <w:shd w:val="clear" w:color="auto" w:fill="FFFFFF"/>
-                                  </w:rPr>
-                                  <w:alias w:val="Abstract"/>
-                                  <w:tag w:val=""/>
-                                  <w:id w:val="-2036181933"/>
-                                  <w:dataBinding w:prefixMappings="xmlns:ns0='http://schemas.microsoft.com/office/2006/coverPageProps' " w:xpath="/ns0:CoverPageProperties[1]/ns0:Abstract[1]" w:storeItemID="{55AF091B-3C7A-41E3-B477-F2FDAA23CFDA}"/>
-                                  <w:text/>
-                                </w:sdtPr>
-                                <w:sdtEndPr/>
-                                <w:sdtContent>
-                                  <w:p>
-                                    <w:pPr>
-                                      <w:jc w:val="both"/>
-                                      <w:rPr>
-                                        <w:color w:val="000000" w:themeColor="text1"/>
-                                      </w:rPr>
-                                    </w:pPr>
-                                    <w:r>
-                                      <w:rPr>
-                                        <w:rFonts w:cs="Arial"/>
-                                        <w:color w:val="222222"/>
-                                        <w:sz w:val="20"/>
-                                        <w:szCs w:val="21"/>
-                                        <w:shd w:val="clear" w:color="auto" w:fill="FFFFFF"/>
-                                      </w:rPr>
-                                      <w:t xml:space="preserve">The player navigates Pac-Man through a maze containing various dots, known as Pac-Dots, and four multi-colored ghosts: Blinky, Pinky, Inky, and Clyde. The goal of the game is to accumulate points by eating all the Pac-Dots in the maze, completing that 'stage' of the game and starting the next stage and maze of Pac-dots. Between some stages, one of three intermission animations </w:t>
-                                    </w:r>
-                                    <w:proofErr w:type="gramStart"/>
-                                    <w:r>
-                                      <w:rPr>
-                                        <w:rFonts w:cs="Arial"/>
-                                        <w:color w:val="222222"/>
-                                        <w:sz w:val="20"/>
-                                        <w:szCs w:val="21"/>
-                                        <w:shd w:val="clear" w:color="auto" w:fill="FFFFFF"/>
-                                      </w:rPr>
-                                      <w:t>plays</w:t>
-                                    </w:r>
-                                    <w:proofErr w:type="gramEnd"/>
-                                    <w:r>
-                                      <w:rPr>
-                                        <w:rFonts w:cs="Arial"/>
-                                        <w:color w:val="222222"/>
-                                        <w:sz w:val="20"/>
-                                        <w:szCs w:val="21"/>
-                                        <w:shd w:val="clear" w:color="auto" w:fill="FFFFFF"/>
-                                      </w:rPr>
-                                      <w:t>. The four ghosts roam the maze, trying to kill Pac-Man. If any of the ghosts hit Pac-Man, he loses a life; when all lives have been lost, the game is over.</w:t>
-                                    </w:r>
-                                  </w:p>
-                                </w:sdtContent>
-                              </w:sdt>
-                              <w:p>
-                                <w:pPr>
-                                  <w:pStyle w:val="NoSpacing"/>
-                                  <w:tabs>
-                                    <w:tab w:val="left" w:pos="2684"/>
-                                  </w:tabs>
-                                  <w:rPr>
-                                    <w:color w:val="ED7D31" w:themeColor="accent2"/>
-                                    <w:sz w:val="26"/>
-                                    <w:szCs w:val="26"/>
-                                  </w:rPr>
-                                </w:pPr>
-                                <w:r>
-                                  <w:rPr>
-                                    <w:color w:val="ED7D31" w:themeColor="accent2"/>
-                                    <w:sz w:val="26"/>
-                                    <w:szCs w:val="26"/>
-                                  </w:rPr>
-                                  <w:t xml:space="preserve">1117006 – </w:t>
-                                </w:r>
-                                <w:proofErr w:type="spellStart"/>
-                                <w:r>
-                                  <w:rPr>
-                                    <w:color w:val="ED7D31" w:themeColor="accent2"/>
-                                    <w:sz w:val="26"/>
-                                    <w:szCs w:val="26"/>
-                                  </w:rPr>
-                                  <w:t>Vincentius</w:t>
-                                </w:r>
-                                <w:proofErr w:type="spellEnd"/>
-                                <w:r>
-                                  <w:rPr>
-                                    <w:color w:val="ED7D31" w:themeColor="accent2"/>
-                                    <w:sz w:val="26"/>
-                                    <w:szCs w:val="26"/>
-                                  </w:rPr>
-                                  <w:t xml:space="preserve"> Evan </w:t>
-                                </w:r>
-                                <w:proofErr w:type="spellStart"/>
-                                <w:r>
-                                  <w:rPr>
-                                    <w:color w:val="ED7D31" w:themeColor="accent2"/>
-                                    <w:sz w:val="26"/>
-                                    <w:szCs w:val="26"/>
-                                  </w:rPr>
-                                  <w:t>Gunawan</w:t>
-                                </w:r>
-                                <w:proofErr w:type="spellEnd"/>
-                              </w:p>
-                              <w:p>
-                                <w:pPr>
-                                  <w:pStyle w:val="NoSpacing"/>
-                                  <w:tabs>
-                                    <w:tab w:val="left" w:pos="2684"/>
-                                  </w:tabs>
-                                  <w:rPr>
-                                    <w:color w:val="ED7D31" w:themeColor="accent2"/>
-                                    <w:sz w:val="26"/>
-                                    <w:szCs w:val="26"/>
-                                  </w:rPr>
-                                </w:pPr>
-                                <w:r>
-                                  <w:rPr>
-                                    <w:color w:val="ED7D31" w:themeColor="accent2"/>
-                                    <w:sz w:val="26"/>
-                                    <w:szCs w:val="26"/>
-                                  </w:rPr>
-                                  <w:t>1117008 – Agape Arimatea</w:t>
-                                </w:r>
-                              </w:p>
-                              <w:p>
-                                <w:pPr>
-                                  <w:pStyle w:val="NoSpacing"/>
-                                  <w:tabs>
-                                    <w:tab w:val="left" w:pos="2684"/>
-                                  </w:tabs>
-                                  <w:rPr>
-                                    <w:color w:val="ED7D31" w:themeColor="accent2"/>
-                                    <w:sz w:val="26"/>
-                                    <w:szCs w:val="26"/>
-                                  </w:rPr>
-                                </w:pPr>
-                                <w:r>
-                                  <w:rPr>
-                                    <w:color w:val="ED7D31" w:themeColor="accent2"/>
-                                    <w:sz w:val="26"/>
-                                    <w:szCs w:val="26"/>
-                                  </w:rPr>
-                                  <w:t>1117009 – Michael Nathaniel</w:t>
-                                </w:r>
-                              </w:p>
-                              <w:p>
-                                <w:pPr>
-                                  <w:pStyle w:val="NoSpacing"/>
-                                  <w:tabs>
-                                    <w:tab w:val="left" w:pos="2684"/>
-                                  </w:tabs>
-                                  <w:rPr>
-                                    <w:color w:val="ED7D31" w:themeColor="accent2"/>
-                                    <w:sz w:val="26"/>
-                                    <w:szCs w:val="26"/>
-                                  </w:rPr>
-                                </w:pPr>
-                                <w:r>
-                                  <w:rPr>
-                                    <w:color w:val="ED7D31" w:themeColor="accent2"/>
-                                    <w:sz w:val="26"/>
-                                    <w:szCs w:val="26"/>
-                                  </w:rPr>
-                                  <w:t xml:space="preserve">1117034 – F.X. Adrian </w:t>
-                                </w:r>
-                                <w:proofErr w:type="spellStart"/>
-                                <w:r>
-                                  <w:rPr>
-                                    <w:color w:val="ED7D31" w:themeColor="accent2"/>
-                                    <w:sz w:val="26"/>
-                                    <w:szCs w:val="26"/>
-                                  </w:rPr>
-                                  <w:t>Kurniawan</w:t>
-                                </w:r>
-                                <w:proofErr w:type="spellEnd"/>
-                              </w:p>
-                              <w:p>
-                                <w:pPr>
-                                  <w:pStyle w:val="NoSpacing"/>
-                                  <w:tabs>
-                                    <w:tab w:val="left" w:pos="2684"/>
-                                  </w:tabs>
-                                  <w:rPr>
-                                    <w:color w:val="ED7D31" w:themeColor="accent2"/>
-                                    <w:sz w:val="26"/>
-                                    <w:szCs w:val="26"/>
-                                  </w:rPr>
-                                </w:pPr>
-                              </w:p>
-                              <w:p>
-                                <w:pPr>
-                                  <w:pStyle w:val="NoSpacing"/>
-                                </w:pPr>
-                              </w:p>
-                            </w:tc>
-                          </w:tr>
-                          <w:tr>
-                            <w:trPr>
-                              <w:jc w:val="center"/>
-                            </w:trPr>
-                            <w:tc>
-                              <w:tcPr>
-                                <w:tcW w:w="2568" w:type="pct"/>
-                                <w:vAlign w:val="center"/>
-                              </w:tcPr>
-                              <w:p>
-                                <w:pPr>
-                                  <w:jc w:val="right"/>
-                                  <w:rPr>
-                                    <w:noProof/>
-                                  </w:rPr>
-                                </w:pPr>
-                              </w:p>
-                            </w:tc>
-                            <w:tc>
-                              <w:tcPr>
-                                <w:tcW w:w="2432" w:type="pct"/>
-                                <w:vAlign w:val="center"/>
-                              </w:tcPr>
-                              <w:p>
-                                <w:pPr>
-                                  <w:pStyle w:val="NoSpacing"/>
-                                  <w:rPr>
-                                    <w:caps/>
-                                    <w:color w:val="ED7D31" w:themeColor="accent2"/>
-                                    <w:sz w:val="26"/>
-                                    <w:szCs w:val="26"/>
-                                  </w:rPr>
-                                </w:pPr>
-                              </w:p>
-                            </w:tc>
-                          </w:tr>
-                        </w:tbl>
-                        <w:p/>
-                      </w:txbxContent>
-                    </v:textbox>
-                    <w10:wrap anchorx="page" anchory="page"/>
-                  </v:shape>
-                </w:pict>
-              </mc:Fallback>
-            </mc:AlternateContent>
-          </w:r>
-          <w:r>
-            <w:rPr>
-              <w:rFonts w:eastAsiaTheme="minorEastAsia"/>
-              <w:color w:val="5B9BD5" w:themeColor="accent1"/>
-            </w:rPr>
-            <w:br w:type="page"/>
-          </w:r>
-        </w:p>
-      </w:sdtContent>
-    </w:sdt>
+    <w:p>
+      <w:pPr>
+        <w:spacing w:after="0"/>
+        <w:jc w:val="center"/>
+        <w:rPr>
+          <w:rFonts w:ascii="Times New Roman" w:hAnsi="Times New Roman"/>
+          <w:b/>
+          <w:sz w:val="36"/>
+          <w:szCs w:val="32"/>
+        </w:rPr>
+      </w:pPr>
+      <w:proofErr w:type="spellStart"/>
+      <w:r>
+        <w:rPr>
+          <w:rFonts w:ascii="Times New Roman" w:hAnsi="Times New Roman"/>
+          <w:b/>
+          <w:sz w:val="36"/>
+          <w:szCs w:val="32"/>
+        </w:rPr>
+        <w:t>Laporan</w:t>
+      </w:r>
+      <w:proofErr w:type="spellEnd"/>
+      <w:r>
+        <w:rPr>
+          <w:rFonts w:ascii="Times New Roman" w:hAnsi="Times New Roman"/>
+          <w:b/>
+          <w:sz w:val="36"/>
+          <w:szCs w:val="32"/>
+        </w:rPr>
+        <w:t xml:space="preserve"> </w:t>
+      </w:r>
+      <w:proofErr w:type="spellStart"/>
+      <w:r>
+        <w:rPr>
+          <w:rFonts w:ascii="Times New Roman" w:hAnsi="Times New Roman"/>
+          <w:b/>
+          <w:sz w:val="36"/>
+          <w:szCs w:val="32"/>
+        </w:rPr>
+        <w:t>Tugas</w:t>
+      </w:r>
+      <w:proofErr w:type="spellEnd"/>
+      <w:r>
+        <w:rPr>
+          <w:rFonts w:ascii="Times New Roman" w:hAnsi="Times New Roman"/>
+          <w:b/>
+          <w:sz w:val="36"/>
+          <w:szCs w:val="32"/>
+        </w:rPr>
+        <w:t xml:space="preserve"> </w:t>
+      </w:r>
+      <w:proofErr w:type="spellStart"/>
+      <w:r>
+        <w:rPr>
+          <w:rFonts w:ascii="Times New Roman" w:hAnsi="Times New Roman"/>
+          <w:b/>
+          <w:sz w:val="36"/>
+          <w:szCs w:val="32"/>
+        </w:rPr>
+        <w:t>Besar</w:t>
+      </w:r>
+      <w:proofErr w:type="spellEnd"/>
+    </w:p>
+    <w:p>
+      <w:pPr>
+        <w:spacing w:after="0"/>
+        <w:jc w:val="center"/>
+        <w:rPr>
+          <w:rFonts w:ascii="Times New Roman" w:hAnsi="Times New Roman"/>
+          <w:b/>
+          <w:sz w:val="36"/>
+          <w:szCs w:val="32"/>
+        </w:rPr>
+      </w:pPr>
+    </w:p>
+    <w:p>
+      <w:pPr>
+        <w:spacing w:after="0"/>
+        <w:jc w:val="center"/>
+        <w:rPr>
+          <w:rFonts w:ascii="Times New Roman" w:hAnsi="Times New Roman"/>
+          <w:b/>
+          <w:sz w:val="36"/>
+          <w:szCs w:val="32"/>
+        </w:rPr>
+      </w:pPr>
+    </w:p>
+    <w:p>
+      <w:pPr>
+        <w:spacing w:after="0"/>
+        <w:jc w:val="center"/>
+        <w:rPr>
+          <w:rFonts w:ascii="Times New Roman" w:hAnsi="Times New Roman"/>
+          <w:b/>
+          <w:sz w:val="36"/>
+          <w:szCs w:val="32"/>
+        </w:rPr>
+      </w:pPr>
+    </w:p>
+    <w:p>
+      <w:pPr>
+        <w:spacing w:after="0"/>
+        <w:jc w:val="center"/>
+        <w:rPr>
+          <w:rFonts w:ascii="Times New Roman" w:hAnsi="Times New Roman"/>
+          <w:b/>
+          <w:sz w:val="36"/>
+          <w:szCs w:val="32"/>
+        </w:rPr>
+      </w:pPr>
+    </w:p>
+    <w:p>
+      <w:pPr>
+        <w:spacing w:after="0"/>
+        <w:jc w:val="center"/>
+        <w:rPr>
+          <w:rFonts w:ascii="Times New Roman" w:hAnsi="Times New Roman"/>
+          <w:b/>
+          <w:sz w:val="36"/>
+          <w:szCs w:val="32"/>
+        </w:rPr>
+      </w:pPr>
+      <w:r>
+        <w:rPr>
+          <w:rFonts w:ascii="Times New Roman" w:hAnsi="Times New Roman"/>
+          <w:b/>
+          <w:sz w:val="36"/>
+          <w:szCs w:val="32"/>
+        </w:rPr>
+        <w:t>Pacman</w:t>
+      </w:r>
+    </w:p>
+    <w:p>
+      <w:pPr>
+        <w:spacing w:after="0"/>
+        <w:jc w:val="center"/>
+        <w:rPr>
+          <w:rFonts w:ascii="Times New Roman" w:hAnsi="Times New Roman"/>
+          <w:b/>
+          <w:sz w:val="36"/>
+          <w:szCs w:val="32"/>
+        </w:rPr>
+      </w:pPr>
+    </w:p>
+    <w:p>
+      <w:pPr>
+        <w:spacing w:after="0"/>
+        <w:jc w:val="center"/>
+        <w:rPr>
+          <w:rFonts w:ascii="Times New Roman" w:hAnsi="Times New Roman"/>
+          <w:b/>
+          <w:sz w:val="36"/>
+          <w:szCs w:val="32"/>
+        </w:rPr>
+      </w:pPr>
+    </w:p>
+    <w:p>
+      <w:pPr>
+        <w:spacing w:after="0"/>
+        <w:jc w:val="center"/>
+        <w:rPr>
+          <w:rFonts w:ascii="Times New Roman" w:hAnsi="Times New Roman"/>
+          <w:b/>
+          <w:sz w:val="36"/>
+          <w:szCs w:val="32"/>
+        </w:rPr>
+      </w:pPr>
+    </w:p>
+    <w:p>
+      <w:pPr>
+        <w:spacing w:after="0"/>
+        <w:jc w:val="center"/>
+        <w:rPr>
+          <w:rFonts w:ascii="Times New Roman" w:hAnsi="Times New Roman"/>
+          <w:b/>
+          <w:sz w:val="36"/>
+          <w:szCs w:val="32"/>
+        </w:rPr>
+      </w:pPr>
+    </w:p>
+    <w:p>
+      <w:pPr>
+        <w:spacing w:after="0"/>
+        <w:jc w:val="center"/>
+        <w:rPr>
+          <w:rFonts w:ascii="Times New Roman" w:hAnsi="Times New Roman"/>
+        </w:rPr>
+      </w:pPr>
+      <w:proofErr w:type="spellStart"/>
+      <w:r>
+        <w:rPr>
+          <w:rFonts w:ascii="Times New Roman" w:hAnsi="Times New Roman"/>
+          <w:b/>
+          <w:sz w:val="28"/>
+          <w:szCs w:val="28"/>
+        </w:rPr>
+        <w:t>Pemrograman</w:t>
+      </w:r>
+      <w:proofErr w:type="spellEnd"/>
+      <w:r>
+        <w:rPr>
+          <w:rFonts w:ascii="Times New Roman" w:hAnsi="Times New Roman"/>
+          <w:b/>
+          <w:sz w:val="28"/>
+          <w:szCs w:val="28"/>
+        </w:rPr>
+        <w:t xml:space="preserve"> </w:t>
+      </w:r>
+      <w:proofErr w:type="spellStart"/>
+      <w:r>
+        <w:rPr>
+          <w:rFonts w:ascii="Times New Roman" w:hAnsi="Times New Roman"/>
+          <w:b/>
+          <w:sz w:val="28"/>
+          <w:szCs w:val="28"/>
+        </w:rPr>
+        <w:t>Berorientasi</w:t>
+      </w:r>
+      <w:proofErr w:type="spellEnd"/>
+      <w:r>
+        <w:rPr>
+          <w:rFonts w:ascii="Times New Roman" w:hAnsi="Times New Roman"/>
+          <w:b/>
+          <w:sz w:val="28"/>
+          <w:szCs w:val="28"/>
+        </w:rPr>
+        <w:t xml:space="preserve"> </w:t>
+      </w:r>
+      <w:proofErr w:type="spellStart"/>
+      <w:r>
+        <w:rPr>
+          <w:rFonts w:ascii="Times New Roman" w:hAnsi="Times New Roman"/>
+          <w:b/>
+          <w:sz w:val="28"/>
+          <w:szCs w:val="28"/>
+        </w:rPr>
+        <w:t>Objek</w:t>
+      </w:r>
+      <w:proofErr w:type="spellEnd"/>
+      <w:r>
+        <w:rPr>
+          <w:rFonts w:ascii="Times New Roman" w:hAnsi="Times New Roman"/>
+        </w:rPr>
+        <w:br/>
+      </w:r>
+    </w:p>
+    <w:p>
+      <w:pPr>
+        <w:spacing w:after="0"/>
+        <w:jc w:val="center"/>
+        <w:rPr>
+          <w:rFonts w:ascii="Times New Roman" w:hAnsi="Times New Roman"/>
+        </w:rPr>
+      </w:pPr>
+    </w:p>
+    <w:p>
+      <w:pPr>
+        <w:spacing w:after="0"/>
+        <w:jc w:val="center"/>
+        <w:rPr>
+          <w:rFonts w:ascii="Times New Roman" w:hAnsi="Times New Roman"/>
+        </w:rPr>
+      </w:pPr>
+    </w:p>
+    <w:p>
+      <w:pPr>
+        <w:spacing w:after="0"/>
+        <w:jc w:val="center"/>
+        <w:rPr>
+          <w:rFonts w:ascii="Times New Roman" w:hAnsi="Times New Roman"/>
+        </w:rPr>
+      </w:pPr>
+    </w:p>
+    <w:p>
+      <w:pPr>
+        <w:spacing w:after="0"/>
+        <w:jc w:val="center"/>
+        <w:rPr>
+          <w:rFonts w:ascii="Times New Roman" w:hAnsi="Times New Roman"/>
+        </w:rPr>
+      </w:pPr>
+    </w:p>
+    <w:p>
+      <w:pPr>
+        <w:spacing w:after="0"/>
+        <w:jc w:val="center"/>
+        <w:rPr>
+          <w:rFonts w:ascii="Times New Roman" w:hAnsi="Times New Roman"/>
+        </w:rPr>
+      </w:pPr>
+      <w:proofErr w:type="gramStart"/>
+      <w:r>
+        <w:rPr>
+          <w:rFonts w:ascii="Times New Roman" w:hAnsi="Times New Roman"/>
+        </w:rPr>
+        <w:t>oleh :</w:t>
+      </w:r>
+      <w:proofErr w:type="gramEnd"/>
+    </w:p>
+    <w:p>
+      <w:pPr>
+        <w:spacing w:after="0"/>
+        <w:jc w:val="center"/>
+        <w:rPr>
+          <w:rFonts w:ascii="Times New Roman" w:hAnsi="Times New Roman"/>
+          <w:b/>
+        </w:rPr>
+      </w:pPr>
+      <w:proofErr w:type="spellStart"/>
+      <w:r>
+        <w:rPr>
+          <w:rFonts w:ascii="Times New Roman" w:hAnsi="Times New Roman"/>
+          <w:b/>
+        </w:rPr>
+        <w:t>Vincentius</w:t>
+      </w:r>
+      <w:proofErr w:type="spellEnd"/>
+      <w:r>
+        <w:rPr>
+          <w:rFonts w:ascii="Times New Roman" w:hAnsi="Times New Roman"/>
+          <w:b/>
+        </w:rPr>
+        <w:t xml:space="preserve"> Evan </w:t>
+      </w:r>
+      <w:proofErr w:type="spellStart"/>
+      <w:r>
+        <w:rPr>
+          <w:rFonts w:ascii="Times New Roman" w:hAnsi="Times New Roman"/>
+          <w:b/>
+        </w:rPr>
+        <w:t>Gunawan</w:t>
+      </w:r>
+      <w:proofErr w:type="spellEnd"/>
+      <w:r>
+        <w:rPr>
+          <w:rFonts w:ascii="Times New Roman" w:hAnsi="Times New Roman"/>
+          <w:b/>
+        </w:rPr>
+        <w:t xml:space="preserve"> / 111700</w:t>
+      </w:r>
+      <w:r>
+        <w:rPr>
+          <w:rFonts w:ascii="Times New Roman" w:hAnsi="Times New Roman"/>
+          <w:b/>
+        </w:rPr>
+        <w:t>6</w:t>
+      </w:r>
+    </w:p>
+    <w:p>
+      <w:pPr>
+        <w:spacing w:after="0"/>
+        <w:jc w:val="center"/>
+        <w:rPr>
+          <w:rFonts w:ascii="Times New Roman" w:hAnsi="Times New Roman"/>
+          <w:b/>
+        </w:rPr>
+      </w:pPr>
+      <w:r>
+        <w:rPr>
+          <w:rFonts w:ascii="Times New Roman" w:hAnsi="Times New Roman"/>
+          <w:b/>
+        </w:rPr>
+        <w:t>Agape Arimatea</w:t>
+      </w:r>
+      <w:r>
+        <w:rPr>
+          <w:rFonts w:ascii="Times New Roman" w:hAnsi="Times New Roman"/>
+          <w:b/>
+        </w:rPr>
+        <w:t xml:space="preserve"> / 11170</w:t>
+      </w:r>
+      <w:r>
+        <w:rPr>
+          <w:rFonts w:ascii="Times New Roman" w:hAnsi="Times New Roman"/>
+          <w:b/>
+        </w:rPr>
+        <w:t>08</w:t>
+      </w:r>
+    </w:p>
+    <w:p>
+      <w:pPr>
+        <w:spacing w:after="0"/>
+        <w:jc w:val="center"/>
+        <w:rPr>
+          <w:rFonts w:ascii="Times New Roman" w:hAnsi="Times New Roman"/>
+          <w:b/>
+        </w:rPr>
+      </w:pPr>
+      <w:r>
+        <w:rPr>
+          <w:rFonts w:ascii="Times New Roman" w:hAnsi="Times New Roman"/>
+          <w:b/>
+        </w:rPr>
+        <w:t xml:space="preserve">Michael Nathaniel </w:t>
+      </w:r>
+      <w:proofErr w:type="spellStart"/>
+      <w:r>
+        <w:rPr>
+          <w:rFonts w:ascii="Times New Roman" w:hAnsi="Times New Roman"/>
+          <w:b/>
+        </w:rPr>
+        <w:t>Sutanto</w:t>
+      </w:r>
+      <w:proofErr w:type="spellEnd"/>
+      <w:r>
+        <w:rPr>
+          <w:rFonts w:ascii="Times New Roman" w:hAnsi="Times New Roman"/>
+          <w:b/>
+        </w:rPr>
+        <w:t xml:space="preserve"> / 11170</w:t>
+      </w:r>
+      <w:r>
+        <w:rPr>
+          <w:rFonts w:ascii="Times New Roman" w:hAnsi="Times New Roman"/>
+          <w:b/>
+        </w:rPr>
+        <w:t>09</w:t>
+      </w:r>
+    </w:p>
+    <w:p>
+      <w:pPr>
+        <w:spacing w:after="0"/>
+        <w:jc w:val="center"/>
+        <w:rPr>
+          <w:rFonts w:ascii="Times New Roman" w:hAnsi="Times New Roman"/>
+          <w:b/>
+        </w:rPr>
+      </w:pPr>
+      <w:proofErr w:type="spellStart"/>
+      <w:r>
+        <w:rPr>
+          <w:rFonts w:ascii="Times New Roman" w:hAnsi="Times New Roman"/>
+          <w:b/>
+        </w:rPr>
+        <w:t>Fransiskus</w:t>
+      </w:r>
+      <w:proofErr w:type="spellEnd"/>
+      <w:r>
+        <w:rPr>
+          <w:rFonts w:ascii="Times New Roman" w:hAnsi="Times New Roman"/>
+          <w:b/>
+        </w:rPr>
+        <w:t xml:space="preserve"> </w:t>
+      </w:r>
+      <w:proofErr w:type="spellStart"/>
+      <w:r>
+        <w:rPr>
+          <w:rFonts w:ascii="Times New Roman" w:hAnsi="Times New Roman"/>
+          <w:b/>
+        </w:rPr>
+        <w:t>Xaverius</w:t>
+      </w:r>
+      <w:proofErr w:type="spellEnd"/>
+      <w:r>
+        <w:rPr>
+          <w:rFonts w:ascii="Times New Roman" w:hAnsi="Times New Roman"/>
+          <w:b/>
+        </w:rPr>
+        <w:t xml:space="preserve"> Adrian </w:t>
+      </w:r>
+      <w:proofErr w:type="spellStart"/>
+      <w:r>
+        <w:rPr>
+          <w:rFonts w:ascii="Times New Roman" w:hAnsi="Times New Roman"/>
+          <w:b/>
+        </w:rPr>
+        <w:t>Kurniawan</w:t>
+      </w:r>
+      <w:proofErr w:type="spellEnd"/>
+      <w:r>
+        <w:rPr>
+          <w:rFonts w:ascii="Times New Roman" w:hAnsi="Times New Roman"/>
+          <w:b/>
+        </w:rPr>
+        <w:t xml:space="preserve"> / 1117034</w:t>
+      </w:r>
+    </w:p>
+    <w:p>
+      <w:pPr>
+        <w:spacing w:after="0"/>
+        <w:jc w:val="center"/>
+        <w:rPr>
+          <w:rFonts w:ascii="Times New Roman" w:hAnsi="Times New Roman"/>
+          <w:b/>
+        </w:rPr>
+      </w:pPr>
+    </w:p>
+    <w:p>
+      <w:pPr>
+        <w:spacing w:after="0"/>
+        <w:jc w:val="center"/>
+        <w:rPr>
+          <w:rFonts w:ascii="Times New Roman" w:hAnsi="Times New Roman"/>
+          <w:b/>
+        </w:rPr>
+      </w:pPr>
+    </w:p>
+    <w:p>
+      <w:pPr>
+        <w:spacing w:after="0"/>
+        <w:jc w:val="center"/>
+        <w:rPr>
+          <w:rFonts w:ascii="Times New Roman" w:hAnsi="Times New Roman"/>
+        </w:rPr>
+      </w:pPr>
+    </w:p>
+    <w:p>
+      <w:pPr>
+        <w:spacing w:after="0"/>
+        <w:jc w:val="center"/>
+        <w:rPr>
+          <w:rFonts w:ascii="Times New Roman" w:hAnsi="Times New Roman"/>
+        </w:rPr>
+      </w:pPr>
+      <w:r>
+        <w:rPr>
+          <w:noProof/>
+        </w:rPr>
+        <w:drawing>
+          <wp:inline distT="0" distB="0" distL="0" distR="0" wp14:anchorId="36146D16" wp14:editId="48A9BBFC">
+            <wp:extent cx="1987550" cy="1020065"/>
+            <wp:effectExtent l="0" t="0" r="0" b="0"/>
+            <wp:docPr id="2" name="Picture 2" descr="Related image"/>
+            <wp:cNvGraphicFramePr>
+              <a:graphicFrameLocks xmlns:a="http://schemas.openxmlformats.org/drawingml/2006/main" noChangeAspect="1"/>
+            </wp:cNvGraphicFramePr>
+            <a:graphic xmlns:a="http://schemas.openxmlformats.org/drawingml/2006/main">
+              <a:graphicData uri="http://schemas.openxmlformats.org/drawingml/2006/picture">
+                <pic:pic xmlns:pic="http://schemas.openxmlformats.org/drawingml/2006/picture">
+                  <pic:nvPicPr>
+                    <pic:cNvPr id="0" name="Picture 1" descr="Related image"/>
+                    <pic:cNvPicPr>
+                      <a:picLocks noChangeAspect="1" noChangeArrowheads="1"/>
+                    </pic:cNvPicPr>
+                  </pic:nvPicPr>
+                  <pic:blipFill>
+                    <a:blip r:embed="rId6">
+                      <a:extLst>
+                        <a:ext uri="{28A0092B-C50C-407E-A947-70E740481C1C}">
+                          <a14:useLocalDpi xmlns:a14="http://schemas.microsoft.com/office/drawing/2010/main" val="0"/>
+                        </a:ext>
+                      </a:extLst>
+                    </a:blip>
+                    <a:srcRect/>
+                    <a:stretch>
+                      <a:fillRect/>
+                    </a:stretch>
+                  </pic:blipFill>
+                  <pic:spPr bwMode="auto">
+                    <a:xfrm>
+                      <a:off x="0" y="0"/>
+                      <a:ext cx="2002222" cy="1027595"/>
+                    </a:xfrm>
+                    <a:prstGeom prst="rect">
+                      <a:avLst/>
+                    </a:prstGeom>
+                    <a:noFill/>
+                    <a:ln>
+                      <a:noFill/>
+                    </a:ln>
+                  </pic:spPr>
+                </pic:pic>
+              </a:graphicData>
+            </a:graphic>
+          </wp:inline>
+        </w:drawing>
+      </w:r>
+    </w:p>
+    <w:p>
+      <w:pPr>
+        <w:spacing w:after="0"/>
+        <w:jc w:val="center"/>
+        <w:rPr>
+          <w:rFonts w:ascii="Times New Roman" w:hAnsi="Times New Roman"/>
+        </w:rPr>
+      </w:pPr>
+    </w:p>
+    <w:p>
+      <w:pPr>
+        <w:spacing w:after="0"/>
+        <w:jc w:val="center"/>
+        <w:rPr>
+          <w:rFonts w:ascii="Times New Roman" w:hAnsi="Times New Roman"/>
+        </w:rPr>
+      </w:pPr>
+    </w:p>
+    <w:p>
+      <w:pPr>
+        <w:spacing w:after="0"/>
+        <w:jc w:val="center"/>
+        <w:rPr>
+          <w:rFonts w:ascii="Times New Roman" w:hAnsi="Times New Roman"/>
+        </w:rPr>
+      </w:pPr>
+    </w:p>
+    <w:p>
+      <w:pPr>
+        <w:spacing w:after="0"/>
+        <w:jc w:val="center"/>
+        <w:rPr>
+          <w:rFonts w:ascii="Times New Roman" w:hAnsi="Times New Roman"/>
+        </w:rPr>
+      </w:pPr>
+    </w:p>
+    <w:p>
+      <w:pPr>
+        <w:spacing w:after="0"/>
+        <w:jc w:val="center"/>
+        <w:rPr>
+          <w:rFonts w:ascii="Times New Roman" w:hAnsi="Times New Roman"/>
+        </w:rPr>
+      </w:pPr>
+    </w:p>
+    <w:p>
+      <w:pPr>
+        <w:spacing w:after="0"/>
+        <w:jc w:val="center"/>
+        <w:rPr>
+          <w:rFonts w:ascii="Times New Roman" w:hAnsi="Times New Roman"/>
+        </w:rPr>
+      </w:pPr>
+    </w:p>
+    <w:p>
+      <w:pPr>
+        <w:spacing w:after="0"/>
+        <w:jc w:val="center"/>
+        <w:rPr>
+          <w:rFonts w:ascii="Times New Roman" w:hAnsi="Times New Roman"/>
+          <w:b/>
+          <w:sz w:val="36"/>
+          <w:szCs w:val="40"/>
+        </w:rPr>
+      </w:pPr>
+      <w:r>
+        <w:rPr>
+          <w:rFonts w:ascii="Times New Roman" w:hAnsi="Times New Roman"/>
+          <w:b/>
+          <w:sz w:val="36"/>
+          <w:szCs w:val="40"/>
+        </w:rPr>
+        <w:t>PROGRAM STUDI INFORMATIKA</w:t>
+      </w:r>
+    </w:p>
+    <w:p>
+      <w:pPr>
+        <w:spacing w:after="0"/>
+        <w:jc w:val="center"/>
+        <w:rPr>
+          <w:rFonts w:ascii="Times New Roman" w:hAnsi="Times New Roman"/>
+          <w:b/>
+          <w:sz w:val="36"/>
+          <w:szCs w:val="40"/>
+        </w:rPr>
+      </w:pPr>
+      <w:r>
+        <w:rPr>
+          <w:rFonts w:ascii="Times New Roman" w:hAnsi="Times New Roman"/>
+          <w:b/>
+          <w:sz w:val="36"/>
+          <w:szCs w:val="40"/>
+        </w:rPr>
+        <w:t>INSTITUT TEKNOLOGI HARAPAN BANGSA</w:t>
+      </w:r>
+    </w:p>
+    <w:p>
+      <w:pPr>
+        <w:spacing w:after="0"/>
+        <w:jc w:val="center"/>
+      </w:pPr>
+      <w:r>
+        <w:rPr>
+          <w:rFonts w:ascii="Times New Roman" w:hAnsi="Times New Roman"/>
+          <w:b/>
+          <w:sz w:val="36"/>
+          <w:szCs w:val="40"/>
+        </w:rPr>
+        <w:t>2018</w:t>
+      </w:r>
+    </w:p>
+    <w:p>
+      <w:pPr>
+        <w:jc w:val="center"/>
+        <w:rPr>
+          <w:rFonts w:ascii="Times New Roman" w:hAnsi="Times New Roman" w:cs="Times New Roman"/>
+          <w:b/>
+          <w:sz w:val="24"/>
+        </w:rPr>
+      </w:pPr>
+    </w:p>
     <w:p>
       <w:pPr>
         <w:spacing w:line="360" w:lineRule="auto"/>
@@ -1267,6 +700,18 @@
           <w:sz w:val="24"/>
         </w:rPr>
       </w:pPr>
+    </w:p>
+    <w:p>
+      <w:pPr>
+        <w:spacing w:line="360" w:lineRule="auto"/>
+        <w:rPr>
+          <w:rFonts w:ascii="Times New Roman" w:hAnsi="Times New Roman" w:cs="Times New Roman"/>
+          <w:b/>
+          <w:sz w:val="24"/>
+        </w:rPr>
+      </w:pPr>
+      <w:bookmarkStart w:id="0" w:name="_GoBack"/>
+      <w:bookmarkEnd w:id="0"/>
       <w:r>
         <w:rPr>
           <w:rFonts w:ascii="Times New Roman" w:hAnsi="Times New Roman" w:cs="Times New Roman"/>
@@ -1966,98 +1411,27 @@
           <w:sz w:val="24"/>
         </w:rPr>
       </w:pPr>
-      <w:proofErr w:type="spellStart"/>
-      <w:r>
-        <w:rPr>
-          <w:rFonts w:ascii="Times New Roman" w:hAnsi="Times New Roman" w:cs="Times New Roman"/>
-          <w:sz w:val="24"/>
-        </w:rPr>
-        <w:t>G</w:t>
-      </w:r>
-      <w:r>
-        <w:rPr>
-          <w:rFonts w:ascii="Times New Roman" w:hAnsi="Times New Roman" w:cs="Times New Roman"/>
-          <w:sz w:val="24"/>
-        </w:rPr>
-        <w:t>host</w:t>
-      </w:r>
-      <w:r>
-        <w:rPr>
-          <w:rFonts w:ascii="Times New Roman" w:hAnsi="Times New Roman" w:cs="Times New Roman"/>
-          <w:sz w:val="24"/>
-        </w:rPr>
-        <w:t>Patrol</w:t>
-      </w:r>
-      <w:proofErr w:type="spellEnd"/>
-      <w:r>
-        <w:rPr>
-          <w:rFonts w:ascii="Times New Roman" w:hAnsi="Times New Roman" w:cs="Times New Roman"/>
-          <w:sz w:val="24"/>
-        </w:rPr>
-        <w:t xml:space="preserve"> (extends Character)</w:t>
-      </w:r>
-    </w:p>
-    <w:p>
-      <w:pPr>
-        <w:spacing w:line="360" w:lineRule="auto"/>
-        <w:ind w:left="1440"/>
-        <w:rPr>
-          <w:rFonts w:ascii="Times New Roman" w:hAnsi="Times New Roman" w:cs="Times New Roman"/>
-          <w:sz w:val="24"/>
-        </w:rPr>
-      </w:pPr>
-      <w:proofErr w:type="gramStart"/>
-      <w:r>
-        <w:rPr>
-          <w:rFonts w:ascii="Times New Roman" w:hAnsi="Times New Roman" w:cs="Times New Roman"/>
-          <w:sz w:val="24"/>
-        </w:rPr>
-        <w:t>Attributes :</w:t>
-      </w:r>
-      <w:proofErr w:type="gramEnd"/>
-      <w:r>
-        <w:rPr>
-          <w:rFonts w:ascii="Times New Roman" w:hAnsi="Times New Roman" w:cs="Times New Roman"/>
-          <w:sz w:val="24"/>
-        </w:rPr>
-        <w:t xml:space="preserve"> </w:t>
+      <w:r>
+        <w:rPr>
+          <w:rFonts w:ascii="Times New Roman" w:hAnsi="Times New Roman" w:cs="Times New Roman"/>
+          <w:sz w:val="24"/>
+        </w:rPr>
+        <w:t>Ghost (extends Character, implements Runnable)</w:t>
+      </w:r>
+      <w:r>
+        <w:rPr>
+          <w:rFonts w:ascii="Times New Roman" w:hAnsi="Times New Roman" w:cs="Times New Roman"/>
+          <w:sz w:val="24"/>
+        </w:rPr>
+        <w:br/>
+        <w:t>Attributes:</w:t>
       </w:r>
     </w:p>
     <w:p>
       <w:pPr>
         <w:pStyle w:val="ListParagraph"/>
         <w:numPr>
-          <w:ilvl w:val="0"/>
-          <w:numId w:val="9"/>
-        </w:numPr>
-        <w:spacing w:line="360" w:lineRule="auto"/>
-        <w:rPr>
-          <w:rFonts w:ascii="Times New Roman" w:hAnsi="Times New Roman" w:cs="Times New Roman"/>
-          <w:sz w:val="24"/>
-        </w:rPr>
-      </w:pPr>
-      <w:proofErr w:type="gramStart"/>
-      <w:r>
-        <w:rPr>
-          <w:rFonts w:ascii="Times New Roman" w:hAnsi="Times New Roman" w:cs="Times New Roman"/>
-          <w:sz w:val="24"/>
-        </w:rPr>
-        <w:t>direction :</w:t>
-      </w:r>
-      <w:proofErr w:type="gramEnd"/>
-      <w:r>
-        <w:rPr>
-          <w:rFonts w:ascii="Times New Roman" w:hAnsi="Times New Roman" w:cs="Times New Roman"/>
-          <w:sz w:val="24"/>
-        </w:rPr>
-        <w:t xml:space="preserve"> int</w:t>
-      </w:r>
-    </w:p>
-    <w:p>
-      <w:pPr>
-        <w:pStyle w:val="ListParagraph"/>
-        <w:numPr>
-          <w:ilvl w:val="1"/>
+          <w:ilvl w:val="2"/>
           <w:numId w:val="1"/>
         </w:numPr>
         <w:spacing w:line="360" w:lineRule="auto"/>
@@ -2066,42 +1440,169 @@
           <w:sz w:val="24"/>
         </w:rPr>
       </w:pPr>
-      <w:proofErr w:type="spellStart"/>
-      <w:r>
-        <w:rPr>
-          <w:rFonts w:ascii="Times New Roman" w:hAnsi="Times New Roman" w:cs="Times New Roman"/>
-          <w:sz w:val="24"/>
-        </w:rPr>
-        <w:t>Ghost</w:t>
-      </w:r>
-      <w:r>
-        <w:rPr>
-          <w:rFonts w:ascii="Times New Roman" w:hAnsi="Times New Roman" w:cs="Times New Roman"/>
-          <w:sz w:val="24"/>
-        </w:rPr>
-        <w:t>Homing</w:t>
-      </w:r>
-      <w:proofErr w:type="spellEnd"/>
-      <w:r>
-        <w:rPr>
-          <w:rFonts w:ascii="Times New Roman" w:hAnsi="Times New Roman" w:cs="Times New Roman"/>
-          <w:sz w:val="24"/>
-        </w:rPr>
-        <w:t xml:space="preserve"> (extends Character)</w:t>
-      </w:r>
-    </w:p>
-    <w:p>
-      <w:pPr>
+      <w:r>
+        <w:rPr>
+          <w:rFonts w:ascii="Times New Roman" w:hAnsi="Times New Roman" w:cs="Times New Roman"/>
+          <w:sz w:val="24"/>
+        </w:rPr>
+        <w:t xml:space="preserve"> </w:t>
+      </w:r>
+      <w:proofErr w:type="spellStart"/>
+      <w:r>
+        <w:rPr>
+          <w:rFonts w:ascii="Times New Roman" w:hAnsi="Times New Roman" w:cs="Times New Roman"/>
+          <w:sz w:val="24"/>
+        </w:rPr>
+        <w:t>ghostRunning</w:t>
+      </w:r>
+      <w:proofErr w:type="spellEnd"/>
+      <w:r>
+        <w:rPr>
+          <w:rFonts w:ascii="Times New Roman" w:hAnsi="Times New Roman" w:cs="Times New Roman"/>
+          <w:sz w:val="24"/>
+        </w:rPr>
+        <w:t xml:space="preserve">: </w:t>
+      </w:r>
+      <w:proofErr w:type="spellStart"/>
+      <w:r>
+        <w:rPr>
+          <w:rFonts w:ascii="Times New Roman" w:hAnsi="Times New Roman" w:cs="Times New Roman"/>
+          <w:sz w:val="24"/>
+        </w:rPr>
+        <w:t>boolean</w:t>
+      </w:r>
+      <w:proofErr w:type="spellEnd"/>
+    </w:p>
+    <w:p>
+      <w:pPr>
+        <w:pStyle w:val="ListParagraph"/>
+        <w:numPr>
+          <w:ilvl w:val="2"/>
+          <w:numId w:val="1"/>
+        </w:numPr>
         <w:spacing w:line="360" w:lineRule="auto"/>
         <w:rPr>
           <w:rFonts w:ascii="Times New Roman" w:hAnsi="Times New Roman" w:cs="Times New Roman"/>
           <w:sz w:val="24"/>
         </w:rPr>
       </w:pPr>
-    </w:p>
-    <w:p>
-      <w:pPr>
+      <w:r>
+        <w:rPr>
+          <w:rFonts w:ascii="Times New Roman" w:hAnsi="Times New Roman" w:cs="Times New Roman"/>
+          <w:sz w:val="24"/>
+        </w:rPr>
+        <w:t xml:space="preserve"> </w:t>
+      </w:r>
+      <w:proofErr w:type="spellStart"/>
+      <w:r>
+        <w:rPr>
+          <w:rFonts w:ascii="Times New Roman" w:hAnsi="Times New Roman" w:cs="Times New Roman"/>
+          <w:sz w:val="24"/>
+        </w:rPr>
+        <w:t>posX:int</w:t>
+      </w:r>
+      <w:proofErr w:type="spellEnd"/>
+    </w:p>
+    <w:p>
+      <w:pPr>
+        <w:pStyle w:val="ListParagraph"/>
+        <w:numPr>
+          <w:ilvl w:val="2"/>
+          <w:numId w:val="1"/>
+        </w:numPr>
         <w:spacing w:line="360" w:lineRule="auto"/>
+        <w:rPr>
+          <w:rFonts w:ascii="Times New Roman" w:hAnsi="Times New Roman" w:cs="Times New Roman"/>
+          <w:sz w:val="24"/>
+        </w:rPr>
+      </w:pPr>
+      <w:r>
+        <w:rPr>
+          <w:rFonts w:ascii="Times New Roman" w:hAnsi="Times New Roman" w:cs="Times New Roman"/>
+          <w:sz w:val="24"/>
+        </w:rPr>
+        <w:t xml:space="preserve"> </w:t>
+      </w:r>
+      <w:proofErr w:type="spellStart"/>
+      <w:r>
+        <w:rPr>
+          <w:rFonts w:ascii="Times New Roman" w:hAnsi="Times New Roman" w:cs="Times New Roman"/>
+          <w:sz w:val="24"/>
+        </w:rPr>
+        <w:t>posY</w:t>
+      </w:r>
+      <w:proofErr w:type="spellEnd"/>
+      <w:r>
+        <w:rPr>
+          <w:rFonts w:ascii="Times New Roman" w:hAnsi="Times New Roman" w:cs="Times New Roman"/>
+          <w:sz w:val="24"/>
+        </w:rPr>
+        <w:t>: int</w:t>
+      </w:r>
+    </w:p>
+    <w:p>
+      <w:pPr>
+        <w:pStyle w:val="ListParagraph"/>
+        <w:numPr>
+          <w:ilvl w:val="2"/>
+          <w:numId w:val="1"/>
+        </w:numPr>
+        <w:spacing w:line="360" w:lineRule="auto"/>
+        <w:rPr>
+          <w:rFonts w:ascii="Times New Roman" w:hAnsi="Times New Roman" w:cs="Times New Roman"/>
+          <w:sz w:val="24"/>
+        </w:rPr>
+      </w:pPr>
+      <w:r>
+        <w:rPr>
+          <w:rFonts w:ascii="Times New Roman" w:hAnsi="Times New Roman" w:cs="Times New Roman"/>
+          <w:sz w:val="24"/>
+        </w:rPr>
+        <w:t xml:space="preserve"> </w:t>
+      </w:r>
+      <w:proofErr w:type="spellStart"/>
+      <w:r>
+        <w:rPr>
+          <w:rFonts w:ascii="Times New Roman" w:hAnsi="Times New Roman" w:cs="Times New Roman"/>
+          <w:sz w:val="24"/>
+        </w:rPr>
+        <w:t>isGameOver</w:t>
+      </w:r>
+      <w:proofErr w:type="spellEnd"/>
+      <w:r>
+        <w:rPr>
+          <w:rFonts w:ascii="Times New Roman" w:hAnsi="Times New Roman" w:cs="Times New Roman"/>
+          <w:sz w:val="24"/>
+        </w:rPr>
+        <w:t>: Boolean</w:t>
+      </w:r>
+    </w:p>
+    <w:p>
+      <w:pPr>
+        <w:pStyle w:val="ListParagraph"/>
+        <w:numPr>
+          <w:ilvl w:val="2"/>
+          <w:numId w:val="1"/>
+        </w:numPr>
+        <w:spacing w:line="360" w:lineRule="auto"/>
+        <w:rPr>
+          <w:rFonts w:ascii="Times New Roman" w:hAnsi="Times New Roman" w:cs="Times New Roman"/>
+          <w:sz w:val="24"/>
+        </w:rPr>
+      </w:pPr>
+      <w:r>
+        <w:rPr>
+          <w:rFonts w:ascii="Times New Roman" w:hAnsi="Times New Roman" w:cs="Times New Roman"/>
+          <w:sz w:val="24"/>
+        </w:rPr>
+        <w:t xml:space="preserve"> direction: int</w:t>
+      </w:r>
+    </w:p>
+    <w:p>
+      <w:pPr>
+        <w:pStyle w:val="ListParagraph"/>
+        <w:spacing w:line="360" w:lineRule="auto"/>
+        <w:ind w:left="2160"/>
         <w:rPr>
           <w:rFonts w:ascii="Times New Roman" w:hAnsi="Times New Roman" w:cs="Times New Roman"/>
           <w:sz w:val="24"/>
@@ -4875,26 +4376,26 @@
           <w:noProof/>
         </w:rPr>
         <w:drawing>
-          <wp:anchor distT="0" distB="0" distL="114300" distR="114300" simplePos="0" relativeHeight="251660288" behindDoc="1" locked="0" layoutInCell="1" allowOverlap="1" wp14:anchorId="77197873" wp14:editId="1852B9A0">
+          <wp:anchor distT="0" distB="0" distL="114300" distR="114300" simplePos="0" relativeHeight="251677696" behindDoc="1" locked="0" layoutInCell="1" allowOverlap="1" wp14:anchorId="018BBE7E" wp14:editId="733BFB2A">
             <wp:simplePos x="0" y="0"/>
-            <wp:positionH relativeFrom="column">
-              <wp:posOffset>-31115</wp:posOffset>
+            <wp:positionH relativeFrom="margin">
+              <wp:align>right</wp:align>
             </wp:positionH>
             <wp:positionV relativeFrom="paragraph">
-              <wp:posOffset>428625</wp:posOffset>
+              <wp:posOffset>2785367</wp:posOffset>
             </wp:positionV>
-            <wp:extent cx="5731510" cy="4269740"/>
-            <wp:effectExtent l="0" t="0" r="2540" b="0"/>
+            <wp:extent cx="5731510" cy="1523365"/>
+            <wp:effectExtent l="0" t="0" r="2540" b="635"/>
             <wp:wrapTight wrapText="bothSides">
               <wp:wrapPolygon edited="0">
                 <wp:start x="0" y="0"/>
-                <wp:lineTo x="0" y="21491"/>
-                <wp:lineTo x="21538" y="21491"/>
+                <wp:lineTo x="0" y="21339"/>
+                <wp:lineTo x="21538" y="21339"/>
                 <wp:lineTo x="21538" y="0"/>
                 <wp:lineTo x="0" y="0"/>
               </wp:wrapPolygon>
             </wp:wrapTight>
-            <wp:docPr id="1" name="Picture 1"/>
+            <wp:docPr id="16" name="Picture 16"/>
             <wp:cNvGraphicFramePr>
               <a:graphicFrameLocks xmlns:a="http://schemas.openxmlformats.org/drawingml/2006/main" noChangeAspect="1"/>
             </wp:cNvGraphicFramePr>
@@ -4920,7 +4421,7 @@
                   <pic:spPr>
                     <a:xfrm>
                       <a:off x="0" y="0"/>
-                      <a:ext cx="5731510" cy="4269740"/>
+                      <a:ext cx="5731510" cy="1523365"/>
                     </a:xfrm>
                     <a:prstGeom prst="rect">
                       <a:avLst/>
@@ -4940,83 +4441,29 @@
       </w:r>
       <w:r>
         <w:rPr>
-          <w:rFonts w:ascii="Times New Roman" w:hAnsi="Times New Roman" w:cs="Times New Roman"/>
-          <w:b/>
-          <w:sz w:val="24"/>
-          <w:u w:val="single"/>
-        </w:rPr>
-        <w:t>Class Diagram</w:t>
-      </w:r>
-    </w:p>
-    <w:p>
-      <w:pPr>
-        <w:rPr>
-          <w:rFonts w:ascii="Times New Roman" w:hAnsi="Times New Roman" w:cs="Times New Roman"/>
-          <w:b/>
-          <w:sz w:val="24"/>
-          <w:u w:val="single"/>
-        </w:rPr>
-      </w:pPr>
-      <w:r>
-        <w:rPr>
-          <w:rFonts w:ascii="Times New Roman" w:hAnsi="Times New Roman" w:cs="Times New Roman"/>
-          <w:b/>
-          <w:sz w:val="24"/>
-          <w:u w:val="single"/>
-        </w:rPr>
-        <w:br w:type="page"/>
-      </w:r>
-    </w:p>
-    <w:p>
-      <w:pPr>
-        <w:pStyle w:val="ListParagraph"/>
-        <w:spacing w:line="360" w:lineRule="auto"/>
-        <w:ind w:left="0"/>
-        <w:jc w:val="center"/>
-        <w:rPr>
-          <w:rFonts w:ascii="Times New Roman" w:hAnsi="Times New Roman" w:cs="Times New Roman"/>
-          <w:b/>
-          <w:sz w:val="24"/>
-          <w:u w:val="single"/>
-        </w:rPr>
-      </w:pPr>
-    </w:p>
-    <w:p>
-      <w:pPr>
-        <w:pStyle w:val="ListParagraph"/>
-        <w:spacing w:line="360" w:lineRule="auto"/>
-        <w:ind w:left="0"/>
-        <w:jc w:val="center"/>
-        <w:rPr>
-          <w:rFonts w:ascii="Times New Roman" w:hAnsi="Times New Roman" w:cs="Times New Roman"/>
-          <w:sz w:val="24"/>
-        </w:rPr>
-      </w:pPr>
-      <w:r>
-        <w:rPr>
           <w:noProof/>
         </w:rPr>
         <w:drawing>
-          <wp:anchor distT="0" distB="0" distL="114300" distR="114300" simplePos="0" relativeHeight="251661312" behindDoc="1" locked="0" layoutInCell="1" allowOverlap="1" wp14:anchorId="7E1BB0A2" wp14:editId="193B8600">
+          <wp:anchor distT="0" distB="0" distL="114300" distR="114300" simplePos="0" relativeHeight="251676672" behindDoc="1" locked="0" layoutInCell="1" allowOverlap="1" wp14:anchorId="616B40FD" wp14:editId="6C6782C8">
             <wp:simplePos x="0" y="0"/>
             <wp:positionH relativeFrom="margin">
               <wp:align>right</wp:align>
             </wp:positionH>
             <wp:positionV relativeFrom="paragraph">
-              <wp:posOffset>473710</wp:posOffset>
+              <wp:posOffset>326300</wp:posOffset>
             </wp:positionV>
-            <wp:extent cx="5731510" cy="4389755"/>
+            <wp:extent cx="5731510" cy="2458720"/>
             <wp:effectExtent l="0" t="0" r="2540" b="0"/>
             <wp:wrapTight wrapText="bothSides">
               <wp:wrapPolygon edited="0">
                 <wp:start x="0" y="0"/>
-                <wp:lineTo x="0" y="21466"/>
-                <wp:lineTo x="21538" y="21466"/>
+                <wp:lineTo x="0" y="21421"/>
+                <wp:lineTo x="21538" y="21421"/>
                 <wp:lineTo x="21538" y="0"/>
                 <wp:lineTo x="0" y="0"/>
               </wp:wrapPolygon>
             </wp:wrapTight>
-            <wp:docPr id="3" name="Picture 3"/>
+            <wp:docPr id="1" name="Picture 1"/>
             <wp:cNvGraphicFramePr>
               <a:graphicFrameLocks xmlns:a="http://schemas.openxmlformats.org/drawingml/2006/main" noChangeAspect="1"/>
             </wp:cNvGraphicFramePr>
@@ -5042,7 +4489,7 @@
                   <pic:spPr>
                     <a:xfrm>
                       <a:off x="0" y="0"/>
-                      <a:ext cx="5731510" cy="4389755"/>
+                      <a:ext cx="5731510" cy="2458720"/>
                     </a:xfrm>
                     <a:prstGeom prst="rect">
                       <a:avLst/>
@@ -5067,6 +4514,60 @@
           <w:sz w:val="24"/>
           <w:u w:val="single"/>
         </w:rPr>
+        <w:t>Class Diagram</w:t>
+      </w:r>
+    </w:p>
+    <w:p>
+      <w:pPr>
+        <w:rPr>
+          <w:rFonts w:ascii="Times New Roman" w:hAnsi="Times New Roman" w:cs="Times New Roman"/>
+          <w:b/>
+          <w:sz w:val="24"/>
+          <w:u w:val="single"/>
+        </w:rPr>
+      </w:pPr>
+      <w:r>
+        <w:rPr>
+          <w:rFonts w:ascii="Times New Roman" w:hAnsi="Times New Roman" w:cs="Times New Roman"/>
+          <w:b/>
+          <w:sz w:val="24"/>
+          <w:u w:val="single"/>
+        </w:rPr>
+        <w:br w:type="page"/>
+      </w:r>
+    </w:p>
+    <w:p>
+      <w:pPr>
+        <w:pStyle w:val="ListParagraph"/>
+        <w:spacing w:line="360" w:lineRule="auto"/>
+        <w:ind w:left="0"/>
+        <w:jc w:val="center"/>
+        <w:rPr>
+          <w:rFonts w:ascii="Times New Roman" w:hAnsi="Times New Roman" w:cs="Times New Roman"/>
+          <w:b/>
+          <w:sz w:val="24"/>
+          <w:u w:val="single"/>
+        </w:rPr>
+      </w:pPr>
+    </w:p>
+    <w:p>
+      <w:pPr>
+        <w:pStyle w:val="ListParagraph"/>
+        <w:spacing w:line="360" w:lineRule="auto"/>
+        <w:ind w:left="0"/>
+        <w:jc w:val="center"/>
+        <w:rPr>
+          <w:rFonts w:ascii="Times New Roman" w:hAnsi="Times New Roman" w:cs="Times New Roman"/>
+          <w:sz w:val="24"/>
+        </w:rPr>
+      </w:pPr>
+      <w:r>
+        <w:rPr>
+          <w:rFonts w:ascii="Times New Roman" w:hAnsi="Times New Roman" w:cs="Times New Roman"/>
+          <w:b/>
+          <w:sz w:val="24"/>
+          <w:u w:val="single"/>
+        </w:rPr>
         <w:t>Use-Case Diagram</w:t>
       </w:r>
     </w:p>
@@ -5079,11 +4580,1315 @@
       </w:pPr>
       <w:r>
         <w:rPr>
+          <w:rFonts w:ascii="Times New Roman" w:hAnsi="Times New Roman"/>
+          <w:noProof/>
+          <w:sz w:val="24"/>
+          <w:lang w:eastAsia="ja-JP"/>
+        </w:rPr>
+        <w:drawing>
+          <wp:anchor distT="0" distB="0" distL="114300" distR="114300" simplePos="0" relativeHeight="251675648" behindDoc="0" locked="0" layoutInCell="1" allowOverlap="1" wp14:anchorId="56F97C58" wp14:editId="13E78A33">
+            <wp:simplePos x="0" y="0"/>
+            <wp:positionH relativeFrom="margin">
+              <wp:align>center</wp:align>
+            </wp:positionH>
+            <wp:positionV relativeFrom="paragraph">
+              <wp:posOffset>212178</wp:posOffset>
+            </wp:positionV>
+            <wp:extent cx="6498247" cy="3710762"/>
+            <wp:effectExtent l="0" t="0" r="0" b="4445"/>
+            <wp:wrapNone/>
+            <wp:docPr id="14" name="Picture 14" descr="D:\Home\Michael\TUGAS2\IF\TUBES_OOP\Usecase_TugasBesar.png"/>
+            <wp:cNvGraphicFramePr>
+              <a:graphicFrameLocks xmlns:a="http://schemas.openxmlformats.org/drawingml/2006/main" noChangeAspect="1"/>
+            </wp:cNvGraphicFramePr>
+            <a:graphic xmlns:a="http://schemas.openxmlformats.org/drawingml/2006/main">
+              <a:graphicData uri="http://schemas.openxmlformats.org/drawingml/2006/picture">
+                <pic:pic xmlns:pic="http://schemas.openxmlformats.org/drawingml/2006/picture">
+                  <pic:nvPicPr>
+                    <pic:cNvPr id="0" name="Picture 1" descr="D:\Home\Michael\TUGAS2\IF\TUBES_OOP\Usecase_TugasBesar.png"/>
+                    <pic:cNvPicPr>
+                      <a:picLocks noChangeAspect="1" noChangeArrowheads="1"/>
+                    </pic:cNvPicPr>
+                  </pic:nvPicPr>
+                  <pic:blipFill>
+                    <a:blip r:embed="rId9"/>
+                    <a:srcRect/>
+                    <a:stretch>
+                      <a:fillRect/>
+                    </a:stretch>
+                  </pic:blipFill>
+                  <pic:spPr bwMode="auto">
+                    <a:xfrm>
+                      <a:off x="0" y="0"/>
+                      <a:ext cx="6498247" cy="3710762"/>
+                    </a:xfrm>
+                    <a:prstGeom prst="rect">
+                      <a:avLst/>
+                    </a:prstGeom>
+                    <a:noFill/>
+                    <a:ln w="9525">
+                      <a:noFill/>
+                      <a:miter lim="800000"/>
+                      <a:headEnd/>
+                      <a:tailEnd/>
+                    </a:ln>
+                  </pic:spPr>
+                </pic:pic>
+              </a:graphicData>
+            </a:graphic>
+            <wp14:sizeRelH relativeFrom="margin">
+              <wp14:pctWidth>0</wp14:pctWidth>
+            </wp14:sizeRelH>
+            <wp14:sizeRelV relativeFrom="margin">
+              <wp14:pctHeight>0</wp14:pctHeight>
+            </wp14:sizeRelV>
+          </wp:anchor>
+        </w:drawing>
+      </w:r>
+      <w:r>
+        <w:rPr>
           <w:rFonts w:ascii="Times New Roman" w:hAnsi="Times New Roman" w:cs="Times New Roman"/>
           <w:sz w:val="24"/>
         </w:rPr>
         <w:br w:type="page"/>
       </w:r>
+    </w:p>
+    <w:tbl>
+      <w:tblPr>
+        <w:tblStyle w:val="TableGrid"/>
+        <w:tblW w:w="5095" w:type="pct"/>
+        <w:tblLook w:val="04A0" w:firstRow="1" w:lastRow="0" w:firstColumn="1" w:lastColumn="0" w:noHBand="0" w:noVBand="1"/>
+      </w:tblPr>
+      <w:tblGrid>
+        <w:gridCol w:w="2418"/>
+        <w:gridCol w:w="6769"/>
+      </w:tblGrid>
+      <w:tr>
+        <w:trPr>
+          <w:trHeight w:val="265"/>
+        </w:trPr>
+        <w:tc>
+          <w:tcPr>
+            <w:tcW w:w="1316" w:type="pct"/>
+            <w:shd w:val="clear" w:color="auto" w:fill="D9D9D9" w:themeFill="background1" w:themeFillShade="D9"/>
+          </w:tcPr>
+          <w:p>
+            <w:pPr>
+              <w:textAlignment w:val="baseline"/>
+              <w:rPr>
+                <w:b/>
+              </w:rPr>
+            </w:pPr>
+            <w:r>
+              <w:rPr>
+                <w:b/>
+                <w:i/>
+                <w:iCs/>
+              </w:rPr>
+              <w:lastRenderedPageBreak/>
+              <w:t>Use Case</w:t>
+            </w:r>
+            <w:r>
+              <w:rPr>
+                <w:b/>
+              </w:rPr>
+              <w:t> </w:t>
+            </w:r>
+          </w:p>
+        </w:tc>
+        <w:tc>
+          <w:tcPr>
+            <w:tcW w:w="3684" w:type="pct"/>
+            <w:shd w:val="clear" w:color="auto" w:fill="D9D9D9" w:themeFill="background1" w:themeFillShade="D9"/>
+          </w:tcPr>
+          <w:p>
+            <w:pPr>
+              <w:textAlignment w:val="baseline"/>
+              <w:rPr>
+                <w:b/>
+              </w:rPr>
+            </w:pPr>
+            <w:proofErr w:type="spellStart"/>
+            <w:r>
+              <w:rPr>
+                <w:b/>
+                <w:i/>
+                <w:iCs/>
+              </w:rPr>
+              <w:t>Deskripsi</w:t>
+            </w:r>
+            <w:proofErr w:type="spellEnd"/>
+            <w:r>
+              <w:rPr>
+                <w:b/>
+              </w:rPr>
+              <w:t> </w:t>
+            </w:r>
+          </w:p>
+        </w:tc>
+      </w:tr>
+      <w:tr>
+        <w:trPr>
+          <w:trHeight w:val="329"/>
+        </w:trPr>
+        <w:tc>
+          <w:tcPr>
+            <w:tcW w:w="1316" w:type="pct"/>
+          </w:tcPr>
+          <w:p>
+            <w:pPr>
+              <w:textAlignment w:val="baseline"/>
+            </w:pPr>
+            <w:r>
+              <w:t>Actor - Player</w:t>
+            </w:r>
+          </w:p>
+        </w:tc>
+        <w:tc>
+          <w:tcPr>
+            <w:tcW w:w="3684" w:type="pct"/>
+          </w:tcPr>
+          <w:p>
+            <w:pPr>
+              <w:textAlignment w:val="baseline"/>
+              <w:rPr>
+                <w:color w:val="000000"/>
+              </w:rPr>
+            </w:pPr>
+            <w:proofErr w:type="spellStart"/>
+            <w:r>
+              <w:rPr>
+                <w:color w:val="000000"/>
+              </w:rPr>
+              <w:t>Karakter</w:t>
+            </w:r>
+            <w:proofErr w:type="spellEnd"/>
+            <w:r>
+              <w:rPr>
+                <w:color w:val="000000"/>
+              </w:rPr>
+              <w:t xml:space="preserve"> yang </w:t>
+            </w:r>
+            <w:proofErr w:type="spellStart"/>
+            <w:r>
+              <w:rPr>
+                <w:color w:val="000000"/>
+              </w:rPr>
+              <w:t>dimainkan</w:t>
+            </w:r>
+            <w:proofErr w:type="spellEnd"/>
+            <w:r>
+              <w:rPr>
+                <w:color w:val="000000"/>
+              </w:rPr>
+              <w:t xml:space="preserve"> oleh user (player)</w:t>
+            </w:r>
+          </w:p>
+        </w:tc>
+      </w:tr>
+      <w:tr>
+        <w:trPr>
+          <w:trHeight w:val="329"/>
+        </w:trPr>
+        <w:tc>
+          <w:tcPr>
+            <w:tcW w:w="1316" w:type="pct"/>
+          </w:tcPr>
+          <w:p>
+            <w:pPr>
+              <w:textAlignment w:val="baseline"/>
+            </w:pPr>
+            <w:r>
+              <w:t>Actor - Ghost</w:t>
+            </w:r>
+          </w:p>
+        </w:tc>
+        <w:tc>
+          <w:tcPr>
+            <w:tcW w:w="3684" w:type="pct"/>
+          </w:tcPr>
+          <w:p>
+            <w:pPr>
+              <w:textAlignment w:val="baseline"/>
+              <w:rPr>
+                <w:color w:val="000000"/>
+              </w:rPr>
+            </w:pPr>
+            <w:proofErr w:type="spellStart"/>
+            <w:r>
+              <w:rPr>
+                <w:color w:val="000000"/>
+              </w:rPr>
+              <w:t>Karakter</w:t>
+            </w:r>
+            <w:proofErr w:type="spellEnd"/>
+            <w:r>
+              <w:rPr>
+                <w:color w:val="000000"/>
+              </w:rPr>
+              <w:t xml:space="preserve"> yang </w:t>
+            </w:r>
+            <w:proofErr w:type="spellStart"/>
+            <w:r>
+              <w:rPr>
+                <w:color w:val="000000"/>
+              </w:rPr>
+              <w:t>dikendalikan</w:t>
+            </w:r>
+            <w:proofErr w:type="spellEnd"/>
+            <w:r>
+              <w:rPr>
+                <w:color w:val="000000"/>
+              </w:rPr>
+              <w:t xml:space="preserve"> oleh </w:t>
+            </w:r>
+            <w:proofErr w:type="spellStart"/>
+            <w:r>
+              <w:rPr>
+                <w:color w:val="000000"/>
+              </w:rPr>
+              <w:t>komputer</w:t>
+            </w:r>
+            <w:proofErr w:type="spellEnd"/>
+            <w:r>
+              <w:rPr>
+                <w:color w:val="000000"/>
+              </w:rPr>
+              <w:t xml:space="preserve">, </w:t>
+            </w:r>
+            <w:proofErr w:type="spellStart"/>
+            <w:r>
+              <w:rPr>
+                <w:color w:val="000000"/>
+              </w:rPr>
+              <w:t>antagonis</w:t>
+            </w:r>
+            <w:proofErr w:type="spellEnd"/>
+            <w:r>
+              <w:rPr>
+                <w:color w:val="000000"/>
+              </w:rPr>
+              <w:t xml:space="preserve"> </w:t>
+            </w:r>
+            <w:proofErr w:type="spellStart"/>
+            <w:r>
+              <w:rPr>
+                <w:color w:val="000000"/>
+              </w:rPr>
+              <w:t>dari</w:t>
+            </w:r>
+            <w:proofErr w:type="spellEnd"/>
+            <w:r>
+              <w:rPr>
+                <w:color w:val="000000"/>
+              </w:rPr>
+              <w:t xml:space="preserve"> player.</w:t>
+            </w:r>
+          </w:p>
+        </w:tc>
+      </w:tr>
+      <w:tr>
+        <w:trPr>
+          <w:trHeight w:val="329"/>
+        </w:trPr>
+        <w:tc>
+          <w:tcPr>
+            <w:tcW w:w="1316" w:type="pct"/>
+          </w:tcPr>
+          <w:p>
+            <w:pPr>
+              <w:textAlignment w:val="baseline"/>
+            </w:pPr>
+            <w:r>
+              <w:t>Menu - Press any Key</w:t>
+            </w:r>
+          </w:p>
+        </w:tc>
+        <w:tc>
+          <w:tcPr>
+            <w:tcW w:w="3684" w:type="pct"/>
+          </w:tcPr>
+          <w:p>
+            <w:pPr>
+              <w:textAlignment w:val="baseline"/>
+            </w:pPr>
+            <w:proofErr w:type="spellStart"/>
+            <w:r>
+              <w:rPr>
+                <w:color w:val="000000"/>
+              </w:rPr>
+              <w:t>Tampilan</w:t>
+            </w:r>
+            <w:proofErr w:type="spellEnd"/>
+            <w:r>
+              <w:rPr>
+                <w:color w:val="000000"/>
+              </w:rPr>
+              <w:t xml:space="preserve"> game </w:t>
+            </w:r>
+            <w:proofErr w:type="spellStart"/>
+            <w:r>
+              <w:rPr>
+                <w:color w:val="000000"/>
+              </w:rPr>
+              <w:t>saat</w:t>
+            </w:r>
+            <w:proofErr w:type="spellEnd"/>
+            <w:r>
+              <w:rPr>
+                <w:color w:val="000000"/>
+              </w:rPr>
+              <w:t xml:space="preserve"> </w:t>
+            </w:r>
+            <w:proofErr w:type="spellStart"/>
+            <w:r>
+              <w:rPr>
+                <w:color w:val="000000"/>
+              </w:rPr>
+              <w:t>pertama</w:t>
+            </w:r>
+            <w:proofErr w:type="spellEnd"/>
+            <w:r>
+              <w:rPr>
+                <w:color w:val="000000"/>
+              </w:rPr>
+              <w:t xml:space="preserve"> </w:t>
+            </w:r>
+            <w:proofErr w:type="spellStart"/>
+            <w:r>
+              <w:rPr>
+                <w:color w:val="000000"/>
+              </w:rPr>
+              <w:t>dijalankan</w:t>
+            </w:r>
+            <w:proofErr w:type="spellEnd"/>
+            <w:r>
+              <w:rPr>
+                <w:color w:val="000000"/>
+              </w:rPr>
+              <w:t xml:space="preserve">, </w:t>
+            </w:r>
+            <w:proofErr w:type="spellStart"/>
+            <w:r>
+              <w:rPr>
+                <w:color w:val="000000"/>
+              </w:rPr>
+              <w:t>meminta</w:t>
+            </w:r>
+            <w:proofErr w:type="spellEnd"/>
+            <w:r>
+              <w:rPr>
+                <w:color w:val="000000"/>
+              </w:rPr>
+              <w:t xml:space="preserve"> input player agar </w:t>
+            </w:r>
+            <w:proofErr w:type="spellStart"/>
+            <w:r>
+              <w:rPr>
+                <w:color w:val="000000"/>
+              </w:rPr>
+              <w:t>dapat</w:t>
+            </w:r>
+            <w:proofErr w:type="spellEnd"/>
+            <w:r>
+              <w:rPr>
+                <w:color w:val="000000"/>
+              </w:rPr>
+              <w:t xml:space="preserve"> </w:t>
+            </w:r>
+            <w:proofErr w:type="spellStart"/>
+            <w:r>
+              <w:rPr>
+                <w:color w:val="000000"/>
+              </w:rPr>
+              <w:t>lanjut</w:t>
+            </w:r>
+            <w:proofErr w:type="spellEnd"/>
+            <w:r>
+              <w:rPr>
+                <w:color w:val="000000"/>
+              </w:rPr>
+              <w:t xml:space="preserve"> </w:t>
+            </w:r>
+            <w:proofErr w:type="spellStart"/>
+            <w:r>
+              <w:rPr>
+                <w:color w:val="000000"/>
+              </w:rPr>
+              <w:t>kedalam</w:t>
+            </w:r>
+            <w:proofErr w:type="spellEnd"/>
+            <w:r>
+              <w:rPr>
+                <w:color w:val="000000"/>
+              </w:rPr>
+              <w:t xml:space="preserve"> game.</w:t>
+            </w:r>
+          </w:p>
+        </w:tc>
+      </w:tr>
+      <w:tr>
+        <w:trPr>
+          <w:trHeight w:val="1308"/>
+        </w:trPr>
+        <w:tc>
+          <w:tcPr>
+            <w:tcW w:w="1316" w:type="pct"/>
+          </w:tcPr>
+          <w:p>
+            <w:pPr>
+              <w:textAlignment w:val="baseline"/>
+            </w:pPr>
+            <w:r>
+              <w:t>Movement</w:t>
+            </w:r>
+            <w:r>
+              <w:t> </w:t>
+            </w:r>
+          </w:p>
+        </w:tc>
+        <w:tc>
+          <w:tcPr>
+            <w:tcW w:w="3684" w:type="pct"/>
+          </w:tcPr>
+          <w:p>
+            <w:pPr>
+              <w:textAlignment w:val="baseline"/>
+            </w:pPr>
+            <w:proofErr w:type="spellStart"/>
+            <w:r>
+              <w:t>Pergerakan</w:t>
+            </w:r>
+            <w:proofErr w:type="spellEnd"/>
+            <w:r>
+              <w:t xml:space="preserve"> yang </w:t>
+            </w:r>
+            <w:proofErr w:type="spellStart"/>
+            <w:r>
+              <w:t>dilakukan</w:t>
+            </w:r>
+            <w:proofErr w:type="spellEnd"/>
+            <w:r>
+              <w:t xml:space="preserve"> </w:t>
+            </w:r>
+            <w:proofErr w:type="spellStart"/>
+            <w:r>
+              <w:t>karakter</w:t>
+            </w:r>
+            <w:proofErr w:type="spellEnd"/>
+            <w:r>
+              <w:t xml:space="preserve"> </w:t>
+            </w:r>
+            <w:proofErr w:type="spellStart"/>
+            <w:r>
+              <w:t>dari</w:t>
+            </w:r>
+            <w:proofErr w:type="spellEnd"/>
+            <w:r>
+              <w:t xml:space="preserve"> player </w:t>
+            </w:r>
+            <w:proofErr w:type="spellStart"/>
+            <w:r>
+              <w:t>atau</w:t>
+            </w:r>
+            <w:proofErr w:type="spellEnd"/>
+            <w:r>
+              <w:t xml:space="preserve"> </w:t>
+            </w:r>
+            <w:proofErr w:type="spellStart"/>
+            <w:r>
+              <w:t>karakter</w:t>
+            </w:r>
+            <w:proofErr w:type="spellEnd"/>
+            <w:r>
+              <w:t xml:space="preserve"> yang </w:t>
+            </w:r>
+            <w:proofErr w:type="spellStart"/>
+            <w:r>
+              <w:t>dikendalikan</w:t>
+            </w:r>
+            <w:proofErr w:type="spellEnd"/>
+            <w:r>
+              <w:t xml:space="preserve"> </w:t>
+            </w:r>
+            <w:proofErr w:type="spellStart"/>
+            <w:r>
+              <w:t>komputer</w:t>
+            </w:r>
+            <w:proofErr w:type="spellEnd"/>
+            <w:r>
+              <w:t>.</w:t>
+            </w:r>
+            <w:r>
+              <w:br/>
+            </w:r>
+            <w:proofErr w:type="spellStart"/>
+            <w:r>
+              <w:t>Meminta</w:t>
+            </w:r>
+            <w:proofErr w:type="spellEnd"/>
+            <w:r>
+              <w:t xml:space="preserve"> input </w:t>
+            </w:r>
+            <w:proofErr w:type="spellStart"/>
+            <w:r>
+              <w:t>panah</w:t>
+            </w:r>
+            <w:proofErr w:type="spellEnd"/>
+            <w:r>
+              <w:t xml:space="preserve"> </w:t>
+            </w:r>
+            <w:proofErr w:type="spellStart"/>
+            <w:r>
+              <w:t>kepada</w:t>
+            </w:r>
+            <w:proofErr w:type="spellEnd"/>
+            <w:r>
+              <w:t xml:space="preserve"> player agar </w:t>
+            </w:r>
+            <w:proofErr w:type="spellStart"/>
+            <w:r>
+              <w:t>dapat</w:t>
+            </w:r>
+            <w:proofErr w:type="spellEnd"/>
+            <w:r>
+              <w:t xml:space="preserve"> </w:t>
+            </w:r>
+            <w:proofErr w:type="spellStart"/>
+            <w:r>
+              <w:t>bergerak</w:t>
+            </w:r>
+            <w:proofErr w:type="spellEnd"/>
+            <w:r>
+              <w:t>.</w:t>
+            </w:r>
+            <w:r>
+              <w:br/>
+              <w:t xml:space="preserve">Ghost </w:t>
+            </w:r>
+            <w:proofErr w:type="spellStart"/>
+            <w:r>
+              <w:t>diprogram</w:t>
+            </w:r>
+            <w:proofErr w:type="spellEnd"/>
+            <w:r>
+              <w:t xml:space="preserve"> agar </w:t>
+            </w:r>
+            <w:proofErr w:type="spellStart"/>
+            <w:r>
+              <w:t>dapat</w:t>
+            </w:r>
+            <w:proofErr w:type="spellEnd"/>
+            <w:r>
+              <w:t xml:space="preserve"> </w:t>
+            </w:r>
+            <w:proofErr w:type="spellStart"/>
+            <w:r>
+              <w:t>bergerak</w:t>
+            </w:r>
+            <w:proofErr w:type="spellEnd"/>
+            <w:r>
+              <w:t xml:space="preserve"> </w:t>
+            </w:r>
+            <w:proofErr w:type="spellStart"/>
+            <w:r>
+              <w:t>secara</w:t>
+            </w:r>
+            <w:proofErr w:type="spellEnd"/>
+            <w:r>
+              <w:t xml:space="preserve"> </w:t>
+            </w:r>
+            <w:proofErr w:type="spellStart"/>
+            <w:r>
+              <w:t>otomatis</w:t>
+            </w:r>
+            <w:proofErr w:type="spellEnd"/>
+            <w:r>
+              <w:t>.</w:t>
+            </w:r>
+          </w:p>
+        </w:tc>
+      </w:tr>
+      <w:tr>
+        <w:trPr>
+          <w:trHeight w:val="778"/>
+        </w:trPr>
+        <w:tc>
+          <w:tcPr>
+            <w:tcW w:w="1316" w:type="pct"/>
+          </w:tcPr>
+          <w:p>
+            <w:pPr>
+              <w:textAlignment w:val="baseline"/>
+            </w:pPr>
+            <w:r>
+              <w:t>Eat</w:t>
+            </w:r>
+            <w:r>
+              <w:t> </w:t>
+            </w:r>
+          </w:p>
+        </w:tc>
+        <w:tc>
+          <w:tcPr>
+            <w:tcW w:w="3684" w:type="pct"/>
+          </w:tcPr>
+          <w:p>
+            <w:pPr>
+              <w:textAlignment w:val="baseline"/>
+            </w:pPr>
+            <w:proofErr w:type="spellStart"/>
+            <w:r>
+              <w:t>Karakter</w:t>
+            </w:r>
+            <w:proofErr w:type="spellEnd"/>
+            <w:r>
+              <w:t xml:space="preserve"> yang </w:t>
+            </w:r>
+            <w:proofErr w:type="spellStart"/>
+            <w:r>
+              <w:t>dikendalikan</w:t>
+            </w:r>
+            <w:proofErr w:type="spellEnd"/>
+            <w:r>
+              <w:t xml:space="preserve"> oleh player </w:t>
+            </w:r>
+            <w:proofErr w:type="spellStart"/>
+            <w:r>
+              <w:t>memakan</w:t>
+            </w:r>
+            <w:proofErr w:type="spellEnd"/>
+            <w:r>
+              <w:t xml:space="preserve"> coin </w:t>
+            </w:r>
+            <w:proofErr w:type="spellStart"/>
+            <w:r>
+              <w:t>untuk</w:t>
+            </w:r>
+            <w:proofErr w:type="spellEnd"/>
+            <w:r>
+              <w:t xml:space="preserve"> </w:t>
+            </w:r>
+            <w:proofErr w:type="spellStart"/>
+            <w:r>
+              <w:t>mendapatkan</w:t>
+            </w:r>
+            <w:proofErr w:type="spellEnd"/>
+            <w:r>
+              <w:t xml:space="preserve"> </w:t>
+            </w:r>
+            <w:proofErr w:type="spellStart"/>
+            <w:r>
+              <w:t>poin</w:t>
+            </w:r>
+            <w:proofErr w:type="spellEnd"/>
+            <w:r>
+              <w:t xml:space="preserve"> </w:t>
+            </w:r>
+            <w:proofErr w:type="spellStart"/>
+            <w:r>
+              <w:t>serta</w:t>
+            </w:r>
+            <w:proofErr w:type="spellEnd"/>
+            <w:r>
+              <w:t xml:space="preserve"> </w:t>
+            </w:r>
+            <w:proofErr w:type="spellStart"/>
+            <w:r>
+              <w:t>menyelesaikan</w:t>
+            </w:r>
+            <w:proofErr w:type="spellEnd"/>
+            <w:r>
+              <w:t xml:space="preserve"> game.</w:t>
+            </w:r>
+          </w:p>
+        </w:tc>
+      </w:tr>
+      <w:tr>
+        <w:trPr>
+          <w:trHeight w:val="778"/>
+        </w:trPr>
+        <w:tc>
+          <w:tcPr>
+            <w:tcW w:w="1316" w:type="pct"/>
+          </w:tcPr>
+          <w:p>
+            <w:pPr>
+              <w:textAlignment w:val="baseline"/>
+            </w:pPr>
+            <w:r>
+              <w:t>Earn Points</w:t>
+            </w:r>
+          </w:p>
+        </w:tc>
+        <w:tc>
+          <w:tcPr>
+            <w:tcW w:w="3684" w:type="pct"/>
+          </w:tcPr>
+          <w:p>
+            <w:pPr>
+              <w:textAlignment w:val="baseline"/>
+            </w:pPr>
+            <w:r>
+              <w:t xml:space="preserve"> </w:t>
+            </w:r>
+            <w:proofErr w:type="spellStart"/>
+            <w:r>
+              <w:t>Mendapatkan</w:t>
+            </w:r>
+            <w:proofErr w:type="spellEnd"/>
+            <w:r>
+              <w:t xml:space="preserve"> </w:t>
+            </w:r>
+            <w:proofErr w:type="spellStart"/>
+            <w:r>
+              <w:t>poin</w:t>
+            </w:r>
+            <w:proofErr w:type="spellEnd"/>
+            <w:r>
+              <w:t xml:space="preserve"> </w:t>
+            </w:r>
+            <w:proofErr w:type="spellStart"/>
+            <w:r>
+              <w:t>dari</w:t>
+            </w:r>
+            <w:proofErr w:type="spellEnd"/>
+            <w:r>
+              <w:t xml:space="preserve"> coin yang </w:t>
+            </w:r>
+            <w:proofErr w:type="spellStart"/>
+            <w:r>
+              <w:t>telah</w:t>
+            </w:r>
+            <w:proofErr w:type="spellEnd"/>
+            <w:r>
+              <w:t xml:space="preserve"> </w:t>
+            </w:r>
+            <w:proofErr w:type="spellStart"/>
+            <w:r>
+              <w:t>dimakan</w:t>
+            </w:r>
+            <w:proofErr w:type="spellEnd"/>
+            <w:r>
+              <w:t>.</w:t>
+            </w:r>
+          </w:p>
+        </w:tc>
+      </w:tr>
+      <w:tr>
+        <w:trPr>
+          <w:trHeight w:val="778"/>
+        </w:trPr>
+        <w:tc>
+          <w:tcPr>
+            <w:tcW w:w="1316" w:type="pct"/>
+          </w:tcPr>
+          <w:p>
+            <w:pPr>
+              <w:textAlignment w:val="baseline"/>
+            </w:pPr>
+            <w:r>
+              <w:t>Colliding</w:t>
+            </w:r>
+          </w:p>
+        </w:tc>
+        <w:tc>
+          <w:tcPr>
+            <w:tcW w:w="3684" w:type="pct"/>
+          </w:tcPr>
+          <w:p>
+            <w:pPr>
+              <w:textAlignment w:val="baseline"/>
+            </w:pPr>
+            <w:proofErr w:type="spellStart"/>
+            <w:r>
+              <w:t>Karakter</w:t>
+            </w:r>
+            <w:proofErr w:type="spellEnd"/>
+            <w:r>
+              <w:t xml:space="preserve"> player </w:t>
+            </w:r>
+            <w:proofErr w:type="spellStart"/>
+            <w:r>
+              <w:t>bertabrakan</w:t>
+            </w:r>
+            <w:proofErr w:type="spellEnd"/>
+            <w:r>
+              <w:t xml:space="preserve"> </w:t>
+            </w:r>
+            <w:proofErr w:type="spellStart"/>
+            <w:r>
+              <w:t>dengan</w:t>
+            </w:r>
+            <w:proofErr w:type="spellEnd"/>
+            <w:r>
+              <w:t xml:space="preserve"> ghost yang </w:t>
+            </w:r>
+            <w:proofErr w:type="spellStart"/>
+            <w:r>
+              <w:t>dikendalikan</w:t>
+            </w:r>
+            <w:proofErr w:type="spellEnd"/>
+            <w:r>
+              <w:t xml:space="preserve"> oleh </w:t>
+            </w:r>
+            <w:proofErr w:type="spellStart"/>
+            <w:r>
+              <w:t>komputer</w:t>
+            </w:r>
+            <w:proofErr w:type="spellEnd"/>
+            <w:r>
+              <w:t>.</w:t>
+            </w:r>
+          </w:p>
+        </w:tc>
+      </w:tr>
+      <w:tr>
+        <w:trPr>
+          <w:trHeight w:val="778"/>
+        </w:trPr>
+        <w:tc>
+          <w:tcPr>
+            <w:tcW w:w="1316" w:type="pct"/>
+          </w:tcPr>
+          <w:p>
+            <w:pPr>
+              <w:textAlignment w:val="baseline"/>
+            </w:pPr>
+            <w:r>
+              <w:t>Minus life point</w:t>
+            </w:r>
+          </w:p>
+        </w:tc>
+        <w:tc>
+          <w:tcPr>
+            <w:tcW w:w="3684" w:type="pct"/>
+          </w:tcPr>
+          <w:p>
+            <w:pPr>
+              <w:textAlignment w:val="baseline"/>
+            </w:pPr>
+            <w:r>
+              <w:t xml:space="preserve">Life point </w:t>
+            </w:r>
+            <w:proofErr w:type="spellStart"/>
+            <w:r>
+              <w:t>atau</w:t>
+            </w:r>
+            <w:proofErr w:type="spellEnd"/>
+            <w:r>
+              <w:t xml:space="preserve"> "</w:t>
+            </w:r>
+            <w:proofErr w:type="spellStart"/>
+            <w:r>
+              <w:t>nyawa</w:t>
+            </w:r>
+            <w:proofErr w:type="spellEnd"/>
+            <w:r>
+              <w:t xml:space="preserve">" yang </w:t>
+            </w:r>
+            <w:proofErr w:type="spellStart"/>
+            <w:r>
+              <w:t>dimiliki</w:t>
+            </w:r>
+            <w:proofErr w:type="spellEnd"/>
+            <w:r>
+              <w:t xml:space="preserve"> oleh </w:t>
+            </w:r>
+            <w:proofErr w:type="spellStart"/>
+            <w:r>
+              <w:t>karakter</w:t>
+            </w:r>
+            <w:proofErr w:type="spellEnd"/>
+            <w:r>
+              <w:t xml:space="preserve"> player </w:t>
+            </w:r>
+            <w:proofErr w:type="spellStart"/>
+            <w:r>
+              <w:t>berkurang</w:t>
+            </w:r>
+            <w:proofErr w:type="spellEnd"/>
+            <w:r>
+              <w:t xml:space="preserve"> </w:t>
+            </w:r>
+            <w:proofErr w:type="spellStart"/>
+            <w:r>
+              <w:t>saat</w:t>
+            </w:r>
+            <w:proofErr w:type="spellEnd"/>
+            <w:r>
+              <w:t xml:space="preserve"> colliding.</w:t>
+            </w:r>
+          </w:p>
+        </w:tc>
+      </w:tr>
+      <w:tr>
+        <w:trPr>
+          <w:trHeight w:val="778"/>
+        </w:trPr>
+        <w:tc>
+          <w:tcPr>
+            <w:tcW w:w="1316" w:type="pct"/>
+          </w:tcPr>
+          <w:p>
+            <w:pPr>
+              <w:textAlignment w:val="baseline"/>
+            </w:pPr>
+            <w:r>
+              <w:t>Game Over</w:t>
+            </w:r>
+          </w:p>
+        </w:tc>
+        <w:tc>
+          <w:tcPr>
+            <w:tcW w:w="3684" w:type="pct"/>
+          </w:tcPr>
+          <w:p>
+            <w:pPr>
+              <w:textAlignment w:val="baseline"/>
+            </w:pPr>
+            <w:proofErr w:type="spellStart"/>
+            <w:r>
+              <w:t>Permainan</w:t>
+            </w:r>
+            <w:proofErr w:type="spellEnd"/>
+            <w:r>
+              <w:t xml:space="preserve"> </w:t>
+            </w:r>
+            <w:proofErr w:type="spellStart"/>
+            <w:r>
+              <w:t>berakhir</w:t>
+            </w:r>
+            <w:proofErr w:type="spellEnd"/>
+            <w:r>
+              <w:t xml:space="preserve"> </w:t>
+            </w:r>
+            <w:proofErr w:type="spellStart"/>
+            <w:r>
+              <w:t>ketika</w:t>
+            </w:r>
+            <w:proofErr w:type="spellEnd"/>
+            <w:r>
+              <w:t xml:space="preserve"> life point </w:t>
+            </w:r>
+            <w:proofErr w:type="spellStart"/>
+            <w:r>
+              <w:t>habis</w:t>
+            </w:r>
+            <w:proofErr w:type="spellEnd"/>
+            <w:r>
+              <w:t>.</w:t>
+            </w:r>
+          </w:p>
+        </w:tc>
+      </w:tr>
+      <w:tr>
+        <w:trPr>
+          <w:trHeight w:val="778"/>
+        </w:trPr>
+        <w:tc>
+          <w:tcPr>
+            <w:tcW w:w="1316" w:type="pct"/>
+          </w:tcPr>
+          <w:p>
+            <w:pPr>
+              <w:textAlignment w:val="baseline"/>
+            </w:pPr>
+            <w:r>
+              <w:t>Stop</w:t>
+            </w:r>
+          </w:p>
+        </w:tc>
+        <w:tc>
+          <w:tcPr>
+            <w:tcW w:w="3684" w:type="pct"/>
+          </w:tcPr>
+          <w:p>
+            <w:pPr>
+              <w:textAlignment w:val="baseline"/>
+            </w:pPr>
+            <w:r>
+              <w:t xml:space="preserve">Program </w:t>
+            </w:r>
+            <w:proofErr w:type="spellStart"/>
+            <w:r>
+              <w:t>berhenti</w:t>
+            </w:r>
+            <w:proofErr w:type="spellEnd"/>
+            <w:r>
+              <w:t xml:space="preserve">, </w:t>
+            </w:r>
+            <w:proofErr w:type="spellStart"/>
+            <w:r>
+              <w:t>bisa</w:t>
+            </w:r>
+            <w:proofErr w:type="spellEnd"/>
+            <w:r>
+              <w:t xml:space="preserve"> </w:t>
+            </w:r>
+            <w:proofErr w:type="spellStart"/>
+            <w:r>
+              <w:t>dikarenakan</w:t>
+            </w:r>
+            <w:proofErr w:type="spellEnd"/>
+            <w:r>
+              <w:t xml:space="preserve"> Game Over </w:t>
+            </w:r>
+            <w:proofErr w:type="spellStart"/>
+            <w:r>
+              <w:t>atau</w:t>
+            </w:r>
+            <w:proofErr w:type="spellEnd"/>
+            <w:r>
+              <w:t xml:space="preserve"> coin </w:t>
+            </w:r>
+            <w:proofErr w:type="spellStart"/>
+            <w:r>
+              <w:t>sudah</w:t>
+            </w:r>
+            <w:proofErr w:type="spellEnd"/>
+            <w:r>
+              <w:t xml:space="preserve"> </w:t>
+            </w:r>
+            <w:proofErr w:type="spellStart"/>
+            <w:r>
+              <w:t>habis</w:t>
+            </w:r>
+            <w:proofErr w:type="spellEnd"/>
+            <w:r>
+              <w:t xml:space="preserve"> </w:t>
+            </w:r>
+            <w:proofErr w:type="spellStart"/>
+            <w:r>
+              <w:t>dimakan</w:t>
+            </w:r>
+            <w:proofErr w:type="spellEnd"/>
+            <w:r>
+              <w:t>.</w:t>
+            </w:r>
+          </w:p>
+        </w:tc>
+      </w:tr>
+      <w:tr>
+        <w:trPr>
+          <w:trHeight w:val="778"/>
+        </w:trPr>
+        <w:tc>
+          <w:tcPr>
+            <w:tcW w:w="1316" w:type="pct"/>
+          </w:tcPr>
+          <w:p>
+            <w:pPr>
+              <w:textAlignment w:val="baseline"/>
+            </w:pPr>
+            <w:r>
+              <w:t>Coin Empty</w:t>
+            </w:r>
+          </w:p>
+        </w:tc>
+        <w:tc>
+          <w:tcPr>
+            <w:tcW w:w="3684" w:type="pct"/>
+          </w:tcPr>
+          <w:p>
+            <w:pPr>
+              <w:textAlignment w:val="baseline"/>
+            </w:pPr>
+            <w:proofErr w:type="spellStart"/>
+            <w:r>
+              <w:t>Permainan</w:t>
+            </w:r>
+            <w:proofErr w:type="spellEnd"/>
+            <w:r>
+              <w:t xml:space="preserve"> </w:t>
+            </w:r>
+            <w:proofErr w:type="spellStart"/>
+            <w:r>
+              <w:t>berakhir</w:t>
+            </w:r>
+            <w:proofErr w:type="spellEnd"/>
+            <w:r>
+              <w:t xml:space="preserve"> </w:t>
+            </w:r>
+            <w:proofErr w:type="spellStart"/>
+            <w:r>
+              <w:t>ketika</w:t>
+            </w:r>
+            <w:proofErr w:type="spellEnd"/>
+            <w:r>
+              <w:t xml:space="preserve"> coin </w:t>
+            </w:r>
+            <w:proofErr w:type="spellStart"/>
+            <w:r>
+              <w:t>habis</w:t>
+            </w:r>
+            <w:proofErr w:type="spellEnd"/>
+            <w:r>
+              <w:t xml:space="preserve"> </w:t>
+            </w:r>
+            <w:proofErr w:type="spellStart"/>
+            <w:r>
+              <w:t>dimakan</w:t>
+            </w:r>
+            <w:proofErr w:type="spellEnd"/>
+            <w:r>
+              <w:t>.</w:t>
+            </w:r>
+          </w:p>
+        </w:tc>
+      </w:tr>
+      <w:tr>
+        <w:trPr>
+          <w:trHeight w:val="778"/>
+        </w:trPr>
+        <w:tc>
+          <w:tcPr>
+            <w:tcW w:w="1316" w:type="pct"/>
+          </w:tcPr>
+          <w:p>
+            <w:pPr>
+              <w:textAlignment w:val="baseline"/>
+            </w:pPr>
+            <w:r>
+              <w:t>Insert Score in Database</w:t>
+            </w:r>
+          </w:p>
+        </w:tc>
+        <w:tc>
+          <w:tcPr>
+            <w:tcW w:w="3684" w:type="pct"/>
+          </w:tcPr>
+          <w:p>
+            <w:pPr>
+              <w:textAlignment w:val="baseline"/>
+            </w:pPr>
+            <w:proofErr w:type="spellStart"/>
+            <w:r>
+              <w:t>Mencatat</w:t>
+            </w:r>
+            <w:proofErr w:type="spellEnd"/>
+            <w:r>
+              <w:t xml:space="preserve"> score yang </w:t>
+            </w:r>
+            <w:proofErr w:type="spellStart"/>
+            <w:r>
+              <w:t>didapatkan</w:t>
+            </w:r>
+            <w:proofErr w:type="spellEnd"/>
+            <w:r>
+              <w:t xml:space="preserve"> player </w:t>
+            </w:r>
+            <w:proofErr w:type="spellStart"/>
+            <w:r>
+              <w:t>ketika</w:t>
+            </w:r>
+            <w:proofErr w:type="spellEnd"/>
+            <w:r>
+              <w:t xml:space="preserve"> </w:t>
+            </w:r>
+            <w:proofErr w:type="spellStart"/>
+            <w:r>
+              <w:t>permainan</w:t>
+            </w:r>
+            <w:proofErr w:type="spellEnd"/>
+            <w:r>
+              <w:t xml:space="preserve"> </w:t>
+            </w:r>
+            <w:proofErr w:type="spellStart"/>
+            <w:r>
+              <w:t>berakhir</w:t>
+            </w:r>
+            <w:proofErr w:type="spellEnd"/>
+            <w:r>
+              <w:t>.</w:t>
+            </w:r>
+            <w:r>
+              <w:br/>
+              <w:t xml:space="preserve">Score </w:t>
+            </w:r>
+            <w:proofErr w:type="spellStart"/>
+            <w:r>
+              <w:t>tertinggi</w:t>
+            </w:r>
+            <w:proofErr w:type="spellEnd"/>
+            <w:r>
+              <w:t xml:space="preserve"> </w:t>
+            </w:r>
+            <w:proofErr w:type="spellStart"/>
+            <w:r>
+              <w:t>ditampilkan</w:t>
+            </w:r>
+            <w:proofErr w:type="spellEnd"/>
+            <w:r>
+              <w:t xml:space="preserve"> di </w:t>
+            </w:r>
+            <w:proofErr w:type="spellStart"/>
+            <w:r>
+              <w:t>pojok</w:t>
+            </w:r>
+            <w:proofErr w:type="spellEnd"/>
+            <w:r>
+              <w:t xml:space="preserve"> </w:t>
+            </w:r>
+            <w:proofErr w:type="spellStart"/>
+            <w:r>
+              <w:t>kanan</w:t>
+            </w:r>
+            <w:proofErr w:type="spellEnd"/>
+            <w:r>
+              <w:t xml:space="preserve"> </w:t>
+            </w:r>
+            <w:proofErr w:type="spellStart"/>
+            <w:r>
+              <w:t>atas</w:t>
+            </w:r>
+            <w:proofErr w:type="spellEnd"/>
+            <w:r>
+              <w:t xml:space="preserve"> </w:t>
+            </w:r>
+            <w:proofErr w:type="spellStart"/>
+            <w:r>
+              <w:t>ketika</w:t>
+            </w:r>
+            <w:proofErr w:type="spellEnd"/>
+            <w:r>
+              <w:t xml:space="preserve"> </w:t>
+            </w:r>
+            <w:proofErr w:type="spellStart"/>
+            <w:r>
+              <w:t>permainan</w:t>
+            </w:r>
+            <w:proofErr w:type="spellEnd"/>
+            <w:r>
+              <w:t xml:space="preserve"> </w:t>
+            </w:r>
+            <w:proofErr w:type="spellStart"/>
+            <w:r>
+              <w:t>sedang</w:t>
+            </w:r>
+            <w:proofErr w:type="spellEnd"/>
+            <w:r>
+              <w:t xml:space="preserve"> </w:t>
+            </w:r>
+            <w:proofErr w:type="spellStart"/>
+            <w:r>
+              <w:t>berlangsung</w:t>
+            </w:r>
+            <w:proofErr w:type="spellEnd"/>
+            <w:r>
+              <w:t>.</w:t>
+            </w:r>
+          </w:p>
+        </w:tc>
+      </w:tr>
+    </w:tbl>
+    <w:p>
+      <w:pPr>
+        <w:rPr>
+          <w:rFonts w:ascii="Times New Roman" w:hAnsi="Times New Roman" w:cs="Times New Roman"/>
+          <w:sz w:val="24"/>
+        </w:rPr>
+      </w:pPr>
     </w:p>
     <w:p>
       <w:pPr>
@@ -5098,6 +5903,7 @@
       <w:r>
         <w:rPr>
           <w:noProof/>
+          <w:lang w:eastAsia="ja-JP"/>
         </w:rPr>
         <w:lastRenderedPageBreak/>
         <w:drawing>
@@ -5132,7 +5938,7 @@
                     <pic:cNvPicPr/>
                   </pic:nvPicPr>
                   <pic:blipFill>
-                    <a:blip r:embed="rId9">
+                    <a:blip r:embed="rId10">
                       <a:extLst>
                         <a:ext uri="{28A0092B-C50C-407E-A947-70E740481C1C}">
                           <a14:useLocalDpi xmlns:a14="http://schemas.microsoft.com/office/drawing/2010/main" val="0"/>
@@ -5187,6 +5993,7 @@
       <w:r>
         <w:rPr>
           <w:noProof/>
+          <w:lang w:eastAsia="ja-JP"/>
         </w:rPr>
         <w:drawing>
           <wp:anchor distT="0" distB="0" distL="114300" distR="114300" simplePos="0" relativeHeight="251672576" behindDoc="1" locked="0" layoutInCell="1" allowOverlap="1" wp14:anchorId="06C4C34A" wp14:editId="2A7B1197">
@@ -5220,7 +6027,7 @@
                     <pic:cNvPicPr/>
                   </pic:nvPicPr>
                   <pic:blipFill>
-                    <a:blip r:embed="rId10">
+                    <a:blip r:embed="rId11">
                       <a:extLst>
                         <a:ext uri="{28A0092B-C50C-407E-A947-70E740481C1C}">
                           <a14:useLocalDpi xmlns:a14="http://schemas.microsoft.com/office/drawing/2010/main" val="0"/>
@@ -5277,6 +6084,7 @@
       <w:r>
         <w:rPr>
           <w:noProof/>
+          <w:lang w:eastAsia="ja-JP"/>
         </w:rPr>
         <w:lastRenderedPageBreak/>
         <w:drawing>
@@ -5311,11 +6119,11 @@
                     <pic:cNvPicPr/>
                   </pic:nvPicPr>
                   <pic:blipFill>
-                    <a:blip r:embed="rId11">
+                    <a:blip r:embed="rId12">
                       <a:extLst>
                         <a:ext uri="{BEBA8EAE-BF5A-486C-A8C5-ECC9F3942E4B}">
                           <a14:imgProps xmlns:a14="http://schemas.microsoft.com/office/drawing/2010/main">
-                            <a14:imgLayer r:embed="rId12">
+                            <a14:imgLayer r:embed="rId13">
                               <a14:imgEffect>
                                 <a14:saturation sat="33000"/>
                               </a14:imgEffect>
@@ -5349,6 +6157,7 @@
       <w:r>
         <w:rPr>
           <w:noProof/>
+          <w:lang w:eastAsia="ja-JP"/>
         </w:rPr>
         <w:drawing>
           <wp:anchor distT="0" distB="0" distL="114300" distR="114300" simplePos="0" relativeHeight="251668480" behindDoc="1" locked="0" layoutInCell="1" allowOverlap="1" wp14:anchorId="7CCDB556" wp14:editId="5898A713">
@@ -5382,11 +6191,11 @@
                     <pic:cNvPicPr/>
                   </pic:nvPicPr>
                   <pic:blipFill>
-                    <a:blip r:embed="rId13">
+                    <a:blip r:embed="rId14">
                       <a:extLst>
                         <a:ext uri="{BEBA8EAE-BF5A-486C-A8C5-ECC9F3942E4B}">
                           <a14:imgProps xmlns:a14="http://schemas.microsoft.com/office/drawing/2010/main">
-                            <a14:imgLayer r:embed="rId14">
+                            <a14:imgLayer r:embed="rId15">
                               <a14:imgEffect>
                                 <a14:saturation sat="33000"/>
                               </a14:imgEffect>
@@ -5420,6 +6229,7 @@
       <w:r>
         <w:rPr>
           <w:noProof/>
+          <w:lang w:eastAsia="ja-JP"/>
         </w:rPr>
         <w:drawing>
           <wp:anchor distT="0" distB="0" distL="114300" distR="114300" simplePos="0" relativeHeight="251667456" behindDoc="1" locked="0" layoutInCell="1" allowOverlap="1" wp14:anchorId="4B155D23" wp14:editId="1B12D9AA">
@@ -5453,11 +6263,11 @@
                     <pic:cNvPicPr/>
                   </pic:nvPicPr>
                   <pic:blipFill>
-                    <a:blip r:embed="rId15">
+                    <a:blip r:embed="rId16">
                       <a:extLst>
                         <a:ext uri="{BEBA8EAE-BF5A-486C-A8C5-ECC9F3942E4B}">
                           <a14:imgProps xmlns:a14="http://schemas.microsoft.com/office/drawing/2010/main">
-                            <a14:imgLayer r:embed="rId16">
+                            <a14:imgLayer r:embed="rId17">
                               <a14:imgEffect>
                                 <a14:saturation sat="33000"/>
                               </a14:imgEffect>
@@ -5533,6 +6343,7 @@
       <w:r>
         <w:rPr>
           <w:noProof/>
+          <w:lang w:eastAsia="ja-JP"/>
         </w:rPr>
         <w:drawing>
           <wp:anchor distT="0" distB="0" distL="114300" distR="114300" simplePos="0" relativeHeight="251665408" behindDoc="1" locked="0" layoutInCell="1" allowOverlap="1" wp14:anchorId="5D9CCE72" wp14:editId="047E0B58">
@@ -5566,7 +6377,7 @@
                     <pic:cNvPicPr/>
                   </pic:nvPicPr>
                   <pic:blipFill>
-                    <a:blip r:embed="rId17">
+                    <a:blip r:embed="rId18">
                       <a:grayscl/>
                       <a:extLst>
                         <a:ext uri="{28A0092B-C50C-407E-A947-70E740481C1C}">
@@ -5602,6 +6413,7 @@
       <w:r>
         <w:rPr>
           <w:noProof/>
+          <w:lang w:eastAsia="ja-JP"/>
         </w:rPr>
         <w:drawing>
           <wp:anchor distT="0" distB="0" distL="114300" distR="114300" simplePos="0" relativeHeight="251666432" behindDoc="1" locked="0" layoutInCell="1" allowOverlap="1" wp14:anchorId="02F1B5E4" wp14:editId="7285D481">
@@ -5635,7 +6447,7 @@
                     <pic:cNvPicPr/>
                   </pic:nvPicPr>
                   <pic:blipFill>
-                    <a:blip r:embed="rId18">
+                    <a:blip r:embed="rId19">
                       <a:grayscl/>
                       <a:extLst>
                         <a:ext uri="{28A0092B-C50C-407E-A947-70E740481C1C}">
@@ -5665,6 +6477,7 @@
       <w:r>
         <w:rPr>
           <w:noProof/>
+          <w:lang w:eastAsia="ja-JP"/>
         </w:rPr>
         <w:drawing>
           <wp:anchor distT="0" distB="0" distL="114300" distR="114300" simplePos="0" relativeHeight="251664384" behindDoc="1" locked="0" layoutInCell="1" allowOverlap="1" wp14:anchorId="0C38469E" wp14:editId="13365925">
@@ -5698,7 +6511,7 @@
                     <pic:cNvPicPr/>
                   </pic:nvPicPr>
                   <pic:blipFill rotWithShape="1">
-                    <a:blip r:embed="rId19">
+                    <a:blip r:embed="rId20">
                       <a:grayscl/>
                       <a:extLst>
                         <a:ext uri="{28A0092B-C50C-407E-A947-70E740481C1C}">
@@ -5741,6 +6554,7 @@
       <w:r>
         <w:rPr>
           <w:noProof/>
+          <w:lang w:eastAsia="ja-JP"/>
         </w:rPr>
         <w:drawing>
           <wp:anchor distT="0" distB="0" distL="114300" distR="114300" simplePos="0" relativeHeight="251663360" behindDoc="1" locked="0" layoutInCell="1" allowOverlap="1" wp14:anchorId="031A7047" wp14:editId="270692B8">
@@ -5774,7 +6588,7 @@
                     <pic:cNvPicPr/>
                   </pic:nvPicPr>
                   <pic:blipFill>
-                    <a:blip r:embed="rId20">
+                    <a:blip r:embed="rId21">
                       <a:grayscl/>
                       <a:extLst>
                         <a:ext uri="{28A0092B-C50C-407E-A947-70E740481C1C}">
@@ -5810,6 +6624,7 @@
       <w:r>
         <w:rPr>
           <w:noProof/>
+          <w:lang w:eastAsia="ja-JP"/>
         </w:rPr>
         <w:drawing>
           <wp:anchor distT="0" distB="0" distL="114300" distR="114300" simplePos="0" relativeHeight="251662336" behindDoc="1" locked="0" layoutInCell="1" allowOverlap="1" wp14:anchorId="3A4A5D9E" wp14:editId="4237721D">
@@ -5843,7 +6658,7 @@
                     <pic:cNvPicPr/>
                   </pic:nvPicPr>
                   <pic:blipFill>
-                    <a:blip r:embed="rId21">
+                    <a:blip r:embed="rId22">
                       <a:grayscl/>
                       <a:extLst>
                         <a:ext uri="{28A0092B-C50C-407E-A947-70E740481C1C}">
@@ -7188,7 +8003,6 @@
     <w:lsdException w:name="HTML Sample" w:semiHidden="1" w:unhideWhenUsed="1"/>
     <w:lsdException w:name="HTML Typewriter" w:semiHidden="1" w:unhideWhenUsed="1"/>
     <w:lsdException w:name="HTML Variable" w:semiHidden="1" w:unhideWhenUsed="1"/>
-    <w:lsdException w:name="Normal Table" w:semiHidden="1" w:unhideWhenUsed="1"/>
     <w:lsdException w:name="annotation subject" w:semiHidden="1" w:unhideWhenUsed="1"/>
     <w:lsdException w:name="No List" w:semiHidden="1" w:unhideWhenUsed="1"/>
     <w:lsdException w:name="Outline List 1" w:semiHidden="1" w:unhideWhenUsed="1"/>
@@ -7232,10 +8046,8 @@
     <w:lsdException w:name="Table Elegant" w:semiHidden="1" w:unhideWhenUsed="1"/>
     <w:lsdException w:name="Table Professional" w:semiHidden="1" w:unhideWhenUsed="1"/>
     <w:lsdException w:name="Table Subtle 1" w:semiHidden="1" w:unhideWhenUsed="1"/>
-    <w:lsdException w:name="Table Subtle 2" w:semiHidden="1" w:unhideWhenUsed="1"/>
     <w:lsdException w:name="Table Web 1" w:semiHidden="1" w:unhideWhenUsed="1"/>
     <w:lsdException w:name="Table Web 2" w:semiHidden="1" w:unhideWhenUsed="1"/>
-    <w:lsdException w:name="Table Web 3" w:semiHidden="1" w:unhideWhenUsed="1"/>
     <w:lsdException w:name="Balloon Text" w:semiHidden="1" w:unhideWhenUsed="1"/>
     <w:lsdException w:name="Table Grid" w:uiPriority="39"/>
     <w:lsdException w:name="Table Theme" w:semiHidden="1" w:unhideWhenUsed="1"/>
@@ -7524,6 +8336,28 @@
       <w:rFonts w:eastAsiaTheme="minorEastAsia"/>
     </w:rPr>
   </w:style>
+  <w:style w:type="table" w:styleId="TableGrid">
+    <w:name w:val="Table Grid"/>
+    <w:basedOn w:val="TableNormal"/>
+    <w:uiPriority w:val="39"/>
+    <w:rsid w:val="00BE2872"/>
+    <w:pPr>
+      <w:spacing w:after="0" w:line="240" w:lineRule="auto"/>
+    </w:pPr>
+    <w:rPr>
+      <w:rFonts w:ascii="Segoe UI" w:eastAsia="Segoe UI" w:hAnsi="Segoe UI" w:cs="Times New Roman"/>
+    </w:rPr>
+    <w:tblPr>
+      <w:tblBorders>
+        <w:top w:val="single" w:sz="4" w:space="0" w:color="auto"/>
+        <w:left w:val="single" w:sz="4" w:space="0" w:color="auto"/>
+        <w:bottom w:val="single" w:sz="4" w:space="0" w:color="auto"/>
+        <w:right w:val="single" w:sz="4" w:space="0" w:color="auto"/>
+        <w:insideH w:val="single" w:sz="4" w:space="0" w:color="auto"/>
+        <w:insideV w:val="single" w:sz="4" w:space="0" w:color="auto"/>
+      </w:tblBorders>
+    </w:tblPr>
+  </w:style>
 </w:styles>
 </file>
 
